--- a/IWS_jevandjel_dokumentacija_2023_sr.docx
+++ b/IWS_jevandjel_dokumentacija_2023_sr.docx
@@ -12,7 +12,6 @@
           <w:lang w:val="sr-Latn-CS"/>
         </w:rPr>
       </w:pPr>
-      <w:bookmarkStart w:id="0" w:name="_Toc96225695"/>
       <w:r>
         <w:rPr>
           <w:b/>
@@ -22,7 +21,6 @@
         </w:rPr>
         <w:t>VISOKA TEHNIČKA ŠKOLA</w:t>
       </w:r>
-      <w:bookmarkEnd w:id="0"/>
     </w:p>
     <w:p>
       <w:pPr>
@@ -54,7 +52,6 @@
           <w:lang w:val="sr-Latn-CS"/>
         </w:rPr>
       </w:pPr>
-      <w:bookmarkStart w:id="1" w:name="_Toc96225696"/>
       <w:r>
         <w:rPr>
           <w:b/>
@@ -79,7 +76,6 @@
         </w:rPr>
         <w:t>U B O T I C A</w:t>
       </w:r>
-      <w:bookmarkEnd w:id="1"/>
     </w:p>
     <w:p>
       <w:pPr>
@@ -424,7 +420,6 @@
           <w:lang w:val="sr-Latn-CS"/>
         </w:rPr>
       </w:pPr>
-      <w:bookmarkStart w:id="2" w:name="_Toc96225698"/>
       <w:r>
         <w:rPr>
           <w:b/>
@@ -432,2416 +427,2596 @@
         </w:rPr>
         <w:t>SUBOTICA  2023. god.</w:t>
       </w:r>
+    </w:p>
+    <w:p>
+      <w:pPr>
+        <w:rPr>
+          <w:b/>
+          <w:lang w:val="da-DK"/>
+        </w:rPr>
+      </w:pPr>
+    </w:p>
+    <w:p>
+      <w:pPr>
+        <w:rPr>
+          <w:b/>
+          <w:lang w:val="sr-Latn-CS"/>
+        </w:rPr>
+      </w:pPr>
+      <w:r>
+        <w:rPr>
+          <w:b/>
+          <w:lang w:val="da-DK"/>
+        </w:rPr>
+        <w:t>SADR</w:t>
+      </w:r>
+      <w:r>
+        <w:rPr>
+          <w:b/>
+          <w:lang w:val="sr-Latn-CS"/>
+        </w:rPr>
+        <w:t>ŽAJ</w:t>
+      </w:r>
+    </w:p>
+    <w:p>
+      <w:pPr>
+        <w:rPr>
+          <w:rFonts w:hint="default"/>
+          <w:b w:val="0"/>
+          <w:bCs/>
+          <w:lang w:val="sr-Latn-RS"/>
+        </w:rPr>
+      </w:pPr>
+      <w:r>
+        <w:rPr>
+          <w:rFonts w:hint="default"/>
+          <w:b w:val="0"/>
+          <w:bCs/>
+          <w:lang w:val="sr-Latn-RS"/>
+        </w:rPr>
+        <w:fldChar w:fldCharType="begin"/>
+      </w:r>
+      <w:r>
+        <w:rPr>
+          <w:rFonts w:hint="default"/>
+          <w:b w:val="0"/>
+          <w:bCs/>
+          <w:lang w:val="sr-Latn-RS"/>
+        </w:rPr>
+        <w:instrText xml:space="preserve"> HYPERLINK \l "Opis_zadatka" </w:instrText>
+      </w:r>
+      <w:r>
+        <w:rPr>
+          <w:rFonts w:hint="default"/>
+          <w:b w:val="0"/>
+          <w:bCs/>
+          <w:lang w:val="sr-Latn-RS"/>
+        </w:rPr>
+        <w:fldChar w:fldCharType="separate"/>
+      </w:r>
+      <w:r>
+        <w:rPr>
+          <w:rStyle w:val="4"/>
+          <w:rFonts w:hint="default"/>
+          <w:b w:val="0"/>
+          <w:bCs/>
+          <w:lang w:val="sr-Latn-RS"/>
+        </w:rPr>
+        <w:t>OPIS ZADATKA...........................................................................................................3</w:t>
+      </w:r>
+      <w:r>
+        <w:rPr>
+          <w:rFonts w:hint="default"/>
+          <w:b w:val="0"/>
+          <w:bCs/>
+          <w:lang w:val="sr-Latn-RS"/>
+        </w:rPr>
+        <w:fldChar w:fldCharType="end"/>
+      </w:r>
+    </w:p>
+    <w:p>
+      <w:pPr>
+        <w:rPr>
+          <w:rFonts w:hint="default"/>
+          <w:b w:val="0"/>
+          <w:bCs/>
+          <w:lang w:val="sr-Latn-RS"/>
+        </w:rPr>
+      </w:pPr>
+      <w:r>
+        <w:rPr>
+          <w:b w:val="0"/>
+          <w:bCs/>
+          <w:lang w:val="sr-Latn-CS"/>
+        </w:rPr>
+        <w:fldChar w:fldCharType="begin"/>
+      </w:r>
+      <w:r>
+        <w:rPr>
+          <w:b w:val="0"/>
+          <w:bCs/>
+          <w:lang w:val="sr-Latn-CS"/>
+        </w:rPr>
+        <w:instrText xml:space="preserve"> HYPERLINK \l "Realizacija_zadatka" </w:instrText>
+      </w:r>
+      <w:r>
+        <w:rPr>
+          <w:b w:val="0"/>
+          <w:bCs/>
+          <w:lang w:val="sr-Latn-CS"/>
+        </w:rPr>
+        <w:fldChar w:fldCharType="separate"/>
+      </w:r>
+      <w:r>
+        <w:rPr>
+          <w:rStyle w:val="8"/>
+          <w:b w:val="0"/>
+          <w:bCs/>
+          <w:lang w:val="sr-Latn-CS"/>
+        </w:rPr>
+        <w:t>REALIZACIJA ZADATKA</w:t>
+      </w:r>
+      <w:r>
+        <w:rPr>
+          <w:rStyle w:val="8"/>
+          <w:rFonts w:hint="default"/>
+          <w:b w:val="0"/>
+          <w:bCs/>
+          <w:lang w:val="sr-Latn-RS"/>
+        </w:rPr>
+        <w:t>..........................................................................................4</w:t>
+      </w:r>
+      <w:r>
+        <w:rPr>
+          <w:b w:val="0"/>
+          <w:bCs/>
+          <w:lang w:val="sr-Latn-CS"/>
+        </w:rPr>
+        <w:fldChar w:fldCharType="end"/>
+      </w:r>
+    </w:p>
+    <w:p>
+      <w:pPr>
+        <w:rPr>
+          <w:rFonts w:hint="default"/>
+          <w:b w:val="0"/>
+          <w:bCs/>
+          <w:lang w:val="sr-Latn-RS"/>
+        </w:rPr>
+      </w:pPr>
+      <w:r>
+        <w:rPr>
+          <w:b w:val="0"/>
+          <w:bCs/>
+          <w:lang w:val="sr-Latn-CS"/>
+        </w:rPr>
+        <w:fldChar w:fldCharType="begin"/>
+      </w:r>
+      <w:r>
+        <w:rPr>
+          <w:b w:val="0"/>
+          <w:bCs/>
+          <w:lang w:val="sr-Latn-CS"/>
+        </w:rPr>
+        <w:instrText xml:space="preserve"> HYPERLINK \l "Baza" </w:instrText>
+      </w:r>
+      <w:r>
+        <w:rPr>
+          <w:b w:val="0"/>
+          <w:bCs/>
+          <w:lang w:val="sr-Latn-CS"/>
+        </w:rPr>
+        <w:fldChar w:fldCharType="separate"/>
+      </w:r>
+      <w:r>
+        <w:rPr>
+          <w:rStyle w:val="8"/>
+          <w:b w:val="0"/>
+          <w:bCs/>
+          <w:lang w:val="sr-Latn-CS"/>
+        </w:rPr>
+        <w:t>STRUKTURA BAZE PODATAKA</w:t>
+      </w:r>
+      <w:r>
+        <w:rPr>
+          <w:rStyle w:val="8"/>
+          <w:rFonts w:hint="default"/>
+          <w:b w:val="0"/>
+          <w:bCs/>
+          <w:lang w:val="sr-Latn-RS"/>
+        </w:rPr>
+        <w:t>..............................................................................6</w:t>
+      </w:r>
+      <w:r>
+        <w:rPr>
+          <w:b w:val="0"/>
+          <w:bCs/>
+          <w:lang w:val="sr-Latn-CS"/>
+        </w:rPr>
+        <w:fldChar w:fldCharType="end"/>
+      </w:r>
+    </w:p>
+    <w:p>
+      <w:pPr>
+        <w:rPr>
+          <w:rFonts w:hint="default"/>
+          <w:b w:val="0"/>
+          <w:bCs/>
+          <w:lang w:val="sr-Latn-RS"/>
+        </w:rPr>
+      </w:pPr>
+      <w:r>
+        <w:rPr>
+          <w:b w:val="0"/>
+          <w:bCs/>
+          <w:lang w:val="sr-Latn-CS"/>
+        </w:rPr>
+        <w:fldChar w:fldCharType="begin"/>
+      </w:r>
+      <w:r>
+        <w:rPr>
+          <w:b w:val="0"/>
+          <w:bCs/>
+          <w:lang w:val="sr-Latn-CS"/>
+        </w:rPr>
+        <w:instrText xml:space="preserve"> HYPERLINK \l "Funkcionalnosti" </w:instrText>
+      </w:r>
+      <w:r>
+        <w:rPr>
+          <w:b w:val="0"/>
+          <w:bCs/>
+          <w:lang w:val="sr-Latn-CS"/>
+        </w:rPr>
+        <w:fldChar w:fldCharType="separate"/>
+      </w:r>
+      <w:r>
+        <w:rPr>
+          <w:rStyle w:val="8"/>
+          <w:b w:val="0"/>
+          <w:bCs/>
+          <w:lang w:val="sr-Latn-CS"/>
+        </w:rPr>
+        <w:t>OPIS FUNKCIONALNOSTI</w:t>
+      </w:r>
+      <w:r>
+        <w:rPr>
+          <w:rStyle w:val="8"/>
+          <w:rFonts w:hint="default"/>
+          <w:b w:val="0"/>
+          <w:bCs/>
+          <w:lang w:val="sr-Latn-RS"/>
+        </w:rPr>
+        <w:t>.........................................................................................7</w:t>
+      </w:r>
+      <w:r>
+        <w:rPr>
+          <w:b w:val="0"/>
+          <w:bCs/>
+          <w:lang w:val="sr-Latn-CS"/>
+        </w:rPr>
+        <w:fldChar w:fldCharType="end"/>
+      </w:r>
+    </w:p>
+    <w:p>
+      <w:pPr>
+        <w:rPr>
+          <w:rFonts w:hint="default"/>
+          <w:b w:val="0"/>
+          <w:bCs/>
+          <w:lang w:val="sr-Latn-RS"/>
+        </w:rPr>
+      </w:pPr>
+      <w:r>
+        <w:rPr>
+          <w:b w:val="0"/>
+          <w:bCs/>
+          <w:lang w:val="sr-Latn-CS"/>
+        </w:rPr>
+        <w:fldChar w:fldCharType="begin"/>
+      </w:r>
+      <w:r>
+        <w:rPr>
+          <w:b w:val="0"/>
+          <w:bCs/>
+          <w:lang w:val="sr-Latn-CS"/>
+        </w:rPr>
+        <w:instrText xml:space="preserve"> HYPERLINK \l "Literatura" </w:instrText>
+      </w:r>
+      <w:r>
+        <w:rPr>
+          <w:b w:val="0"/>
+          <w:bCs/>
+          <w:lang w:val="sr-Latn-CS"/>
+        </w:rPr>
+        <w:fldChar w:fldCharType="separate"/>
+      </w:r>
+      <w:r>
+        <w:rPr>
+          <w:rStyle w:val="8"/>
+          <w:b w:val="0"/>
+          <w:bCs/>
+          <w:lang w:val="sr-Latn-CS"/>
+        </w:rPr>
+        <w:t>KORIŠĆENA LITERATURA</w:t>
+      </w:r>
+      <w:r>
+        <w:rPr>
+          <w:rStyle w:val="8"/>
+          <w:rFonts w:hint="default"/>
+          <w:b w:val="0"/>
+          <w:bCs/>
+          <w:lang w:val="sr-Latn-RS"/>
+        </w:rPr>
+        <w:t>.....................................................................................13</w:t>
+      </w:r>
+      <w:r>
+        <w:rPr>
+          <w:b w:val="0"/>
+          <w:bCs/>
+          <w:lang w:val="sr-Latn-CS"/>
+        </w:rPr>
+        <w:fldChar w:fldCharType="end"/>
+      </w:r>
+      <w:bookmarkStart w:id="5" w:name="_GoBack"/>
+      <w:bookmarkEnd w:id="5"/>
+    </w:p>
+    <w:p>
+      <w:pPr>
+        <w:rPr>
+          <w:rFonts w:hint="default"/>
+          <w:b w:val="0"/>
+          <w:bCs/>
+          <w:lang w:val="sr-Latn-RS"/>
+        </w:rPr>
+      </w:pPr>
+    </w:p>
+    <w:p>
+      <w:pPr>
+        <w:rPr>
+          <w:b/>
+          <w:lang w:val="sr-Latn-CS"/>
+        </w:rPr>
+      </w:pPr>
+    </w:p>
+    <w:p>
+      <w:pPr>
+        <w:rPr>
+          <w:b/>
+          <w:lang w:val="sr-Latn-CS"/>
+        </w:rPr>
+      </w:pPr>
+    </w:p>
+    <w:p>
+      <w:pPr>
+        <w:rPr>
+          <w:b/>
+          <w:lang w:val="sr-Latn-CS"/>
+        </w:rPr>
+      </w:pPr>
+    </w:p>
+    <w:p>
+      <w:pPr>
+        <w:rPr>
+          <w:b/>
+          <w:lang w:val="sr-Latn-CS"/>
+        </w:rPr>
+      </w:pPr>
+    </w:p>
+    <w:p>
+      <w:pPr>
+        <w:rPr>
+          <w:b/>
+          <w:lang w:val="sr-Latn-CS"/>
+        </w:rPr>
+      </w:pPr>
+    </w:p>
+    <w:p>
+      <w:pPr>
+        <w:rPr>
+          <w:b/>
+          <w:lang w:val="sr-Latn-CS"/>
+        </w:rPr>
+      </w:pPr>
+    </w:p>
+    <w:p>
+      <w:pPr>
+        <w:rPr>
+          <w:b/>
+          <w:lang w:val="sr-Latn-CS"/>
+        </w:rPr>
+      </w:pPr>
+    </w:p>
+    <w:p>
+      <w:pPr>
+        <w:rPr>
+          <w:b/>
+          <w:lang w:val="sr-Latn-CS"/>
+        </w:rPr>
+      </w:pPr>
+    </w:p>
+    <w:p>
+      <w:pPr>
+        <w:rPr>
+          <w:b/>
+          <w:lang w:val="sr-Latn-CS"/>
+        </w:rPr>
+      </w:pPr>
+    </w:p>
+    <w:p>
+      <w:pPr>
+        <w:rPr>
+          <w:b/>
+          <w:lang w:val="sr-Latn-CS"/>
+        </w:rPr>
+      </w:pPr>
+    </w:p>
+    <w:p>
+      <w:pPr>
+        <w:rPr>
+          <w:b/>
+          <w:lang w:val="sr-Latn-CS"/>
+        </w:rPr>
+      </w:pPr>
+    </w:p>
+    <w:p>
+      <w:pPr>
+        <w:rPr>
+          <w:b/>
+          <w:lang w:val="sr-Latn-CS"/>
+        </w:rPr>
+      </w:pPr>
+    </w:p>
+    <w:p>
+      <w:pPr>
+        <w:rPr>
+          <w:b/>
+          <w:lang w:val="sr-Latn-CS"/>
+        </w:rPr>
+      </w:pPr>
+    </w:p>
+    <w:p>
+      <w:pPr>
+        <w:rPr>
+          <w:b/>
+          <w:lang w:val="sr-Latn-CS"/>
+        </w:rPr>
+      </w:pPr>
+    </w:p>
+    <w:p>
+      <w:pPr>
+        <w:rPr>
+          <w:b/>
+          <w:lang w:val="sr-Latn-CS"/>
+        </w:rPr>
+      </w:pPr>
+    </w:p>
+    <w:p>
+      <w:pPr>
+        <w:rPr>
+          <w:b/>
+          <w:lang w:val="sr-Latn-CS"/>
+        </w:rPr>
+      </w:pPr>
+    </w:p>
+    <w:p>
+      <w:pPr>
+        <w:rPr>
+          <w:b/>
+          <w:lang w:val="sr-Latn-CS"/>
+        </w:rPr>
+      </w:pPr>
+    </w:p>
+    <w:p>
+      <w:pPr>
+        <w:rPr>
+          <w:b/>
+          <w:lang w:val="sr-Latn-CS"/>
+        </w:rPr>
+      </w:pPr>
+    </w:p>
+    <w:p>
+      <w:pPr>
+        <w:rPr>
+          <w:b/>
+          <w:lang w:val="sr-Latn-CS"/>
+        </w:rPr>
+      </w:pPr>
+    </w:p>
+    <w:p>
+      <w:pPr>
+        <w:rPr>
+          <w:b/>
+          <w:lang w:val="sr-Latn-CS"/>
+        </w:rPr>
+      </w:pPr>
+    </w:p>
+    <w:p>
+      <w:pPr>
+        <w:rPr>
+          <w:b/>
+          <w:lang w:val="sr-Latn-CS"/>
+        </w:rPr>
+      </w:pPr>
+    </w:p>
+    <w:p>
+      <w:pPr>
+        <w:rPr>
+          <w:b/>
+          <w:lang w:val="sr-Latn-CS"/>
+        </w:rPr>
+      </w:pPr>
+    </w:p>
+    <w:p>
+      <w:pPr>
+        <w:rPr>
+          <w:b/>
+          <w:lang w:val="sr-Latn-CS"/>
+        </w:rPr>
+      </w:pPr>
+    </w:p>
+    <w:p>
+      <w:pPr>
+        <w:rPr>
+          <w:b/>
+          <w:lang w:val="sr-Latn-CS"/>
+        </w:rPr>
+      </w:pPr>
+    </w:p>
+    <w:p>
+      <w:pPr>
+        <w:rPr>
+          <w:b/>
+          <w:lang w:val="sr-Latn-CS"/>
+        </w:rPr>
+      </w:pPr>
+    </w:p>
+    <w:p>
+      <w:pPr>
+        <w:rPr>
+          <w:b/>
+          <w:lang w:val="sr-Latn-CS"/>
+        </w:rPr>
+      </w:pPr>
+    </w:p>
+    <w:p>
+      <w:pPr>
+        <w:rPr>
+          <w:b/>
+          <w:lang w:val="sr-Latn-CS"/>
+        </w:rPr>
+      </w:pPr>
+    </w:p>
+    <w:p>
+      <w:pPr>
+        <w:rPr>
+          <w:b/>
+          <w:lang w:val="sr-Latn-CS"/>
+        </w:rPr>
+      </w:pPr>
+    </w:p>
+    <w:p>
+      <w:pPr>
+        <w:rPr>
+          <w:b/>
+          <w:lang w:val="sr-Latn-CS"/>
+        </w:rPr>
+      </w:pPr>
+      <w:bookmarkStart w:id="0" w:name="Opis_zadatka"/>
+      <w:bookmarkEnd w:id="0"/>
+      <w:r>
+        <w:rPr>
+          <w:b/>
+          <w:lang w:val="sr-Latn-CS"/>
+        </w:rPr>
+        <w:t>OPIS ZADATKA</w:t>
+      </w:r>
+    </w:p>
+    <w:p>
+      <w:pPr>
+        <w:rPr>
+          <w:lang w:val="sr-Latn-CS"/>
+        </w:rPr>
+      </w:pPr>
+    </w:p>
+    <w:p>
+      <w:pPr>
+        <w:rPr>
+          <w:rFonts w:hint="default"/>
+          <w:b w:val="0"/>
+          <w:bCs/>
+          <w:lang w:val="sr-Latn-RS"/>
+        </w:rPr>
+      </w:pPr>
+      <w:r>
+        <w:rPr>
+          <w:rFonts w:hint="default"/>
+          <w:b w:val="0"/>
+          <w:bCs/>
+          <w:lang w:val="en-US"/>
+        </w:rPr>
+        <w:t>Cilj projekta je bio kreirati nativnu aplikaciju koja se nadovezuje na projekat iz</w:t>
+      </w:r>
+      <w:r>
+        <w:rPr>
+          <w:rFonts w:hint="default"/>
+          <w:b w:val="0"/>
+          <w:bCs/>
+          <w:lang w:val="sr-Latn-RS"/>
+        </w:rPr>
+        <w:t xml:space="preserve"> </w:t>
+      </w:r>
+      <w:r>
+        <w:rPr>
+          <w:rFonts w:hint="default"/>
+          <w:b w:val="0"/>
+          <w:bCs/>
+          <w:lang w:val="en-US"/>
+        </w:rPr>
+        <w:t xml:space="preserve">naprednog web programiranja. Aplikacija komunicira sa </w:t>
+      </w:r>
+      <w:r>
+        <w:rPr>
+          <w:rFonts w:hint="default"/>
+          <w:b w:val="0"/>
+          <w:bCs/>
+          <w:lang w:val="en-US"/>
+        </w:rPr>
+        <w:fldChar w:fldCharType="begin"/>
+      </w:r>
+      <w:r>
+        <w:rPr>
+          <w:rFonts w:hint="default"/>
+          <w:b w:val="0"/>
+          <w:bCs/>
+          <w:lang w:val="en-US"/>
+        </w:rPr>
+        <w:instrText xml:space="preserve"> HYPERLINK "http://first.stud.vts.su.ac.rs/nwp/" </w:instrText>
+      </w:r>
+      <w:r>
+        <w:rPr>
+          <w:rFonts w:hint="default"/>
+          <w:b w:val="0"/>
+          <w:bCs/>
+          <w:lang w:val="en-US"/>
+        </w:rPr>
+        <w:fldChar w:fldCharType="separate"/>
+      </w:r>
+      <w:r>
+        <w:rPr>
+          <w:rStyle w:val="4"/>
+          <w:rFonts w:hint="default"/>
+          <w:b w:val="0"/>
+          <w:bCs/>
+          <w:lang w:val="en-US"/>
+        </w:rPr>
+        <w:t>web serverom</w:t>
+      </w:r>
+      <w:r>
+        <w:rPr>
+          <w:rFonts w:hint="default"/>
+          <w:b w:val="0"/>
+          <w:bCs/>
+          <w:lang w:val="en-US"/>
+        </w:rPr>
+        <w:fldChar w:fldCharType="end"/>
+      </w:r>
+      <w:r>
+        <w:rPr>
+          <w:rFonts w:hint="default"/>
+          <w:b w:val="0"/>
+          <w:bCs/>
+          <w:lang w:val="en-US"/>
+        </w:rPr>
+        <w:t xml:space="preserve"> putem API poziva.</w:t>
+      </w:r>
+      <w:r>
+        <w:rPr>
+          <w:rFonts w:hint="default"/>
+          <w:b w:val="0"/>
+          <w:bCs/>
+          <w:lang w:val="sr-Latn-RS"/>
+        </w:rPr>
+        <w:t xml:space="preserve"> </w:t>
+      </w:r>
+      <w:r>
+        <w:rPr>
+          <w:rFonts w:hint="default"/>
+          <w:b w:val="0"/>
+          <w:bCs/>
+          <w:lang w:val="en-US"/>
+        </w:rPr>
+        <w:t>Svaki API poziv sadr</w:t>
+      </w:r>
+      <w:r>
+        <w:rPr>
+          <w:rFonts w:hint="default"/>
+          <w:b w:val="0"/>
+          <w:bCs/>
+          <w:lang w:val="sr-Latn-RS"/>
+        </w:rPr>
+        <w:t xml:space="preserve">ži odgovarajući statusni kod, poruku i podatke(zavisno od zahteva). Dozvoljeno je slanje POST, GET, PUT, PATCH i DELETE zahteva da bi se zadovoljio CRUD projektni zahtev. Zahtevi su smešteni u različite direktorijum zavisno čije putanje moramo da ispravno navedemo. Ukoliko je putanja do nekog direktorijuma netačna dobićemo odgovarajuću poruku i moguće putanje do željenog direktorijuma u Allow zaglavnju. Svi pozivi su testirani u swagger alatu i može im se pristupiti putem </w:t>
+      </w:r>
+      <w:r>
+        <w:rPr>
+          <w:rFonts w:hint="default"/>
+          <w:b w:val="0"/>
+          <w:bCs/>
+          <w:lang w:val="sr-Latn-RS"/>
+        </w:rPr>
+        <w:fldChar w:fldCharType="begin"/>
+      </w:r>
+      <w:r>
+        <w:rPr>
+          <w:rFonts w:hint="default"/>
+          <w:b w:val="0"/>
+          <w:bCs/>
+          <w:lang w:val="sr-Latn-RS"/>
+        </w:rPr>
+        <w:instrText xml:space="preserve"> HYPERLINK "https://first.stud.vts.su.ac.rs/nwp/documentation/swagger/" </w:instrText>
+      </w:r>
+      <w:r>
+        <w:rPr>
+          <w:rFonts w:hint="default"/>
+          <w:b w:val="0"/>
+          <w:bCs/>
+          <w:lang w:val="sr-Latn-RS"/>
+        </w:rPr>
+        <w:fldChar w:fldCharType="separate"/>
+      </w:r>
+      <w:r>
+        <w:rPr>
+          <w:rStyle w:val="8"/>
+          <w:rFonts w:hint="default"/>
+          <w:b w:val="0"/>
+          <w:bCs/>
+          <w:lang w:val="sr-Latn-RS"/>
+        </w:rPr>
+        <w:t>linka</w:t>
+      </w:r>
+      <w:r>
+        <w:rPr>
+          <w:rFonts w:hint="default"/>
+          <w:b w:val="0"/>
+          <w:bCs/>
+          <w:lang w:val="sr-Latn-RS"/>
+        </w:rPr>
+        <w:fldChar w:fldCharType="end"/>
+      </w:r>
+      <w:r>
+        <w:rPr>
+          <w:rFonts w:hint="default"/>
+          <w:b w:val="0"/>
+          <w:bCs/>
+          <w:lang w:val="sr-Latn-RS"/>
+        </w:rPr>
+        <w:t>. Pozivi se nalaze i u eksportovanoj postman kolekciji u kojoj je u svakom primeru ispod poziva sačuvan odgovor, poslani podaci i tip poziva.</w:t>
+      </w:r>
+    </w:p>
+    <w:p>
+      <w:pPr>
+        <w:rPr>
+          <w:b/>
+          <w:lang w:val="sr-Latn-CS"/>
+        </w:rPr>
+      </w:pPr>
+    </w:p>
+    <w:p>
+      <w:pPr>
+        <w:rPr>
+          <w:b/>
+          <w:lang w:val="sr-Latn-CS"/>
+        </w:rPr>
+      </w:pPr>
+    </w:p>
+    <w:p>
+      <w:pPr>
+        <w:rPr>
+          <w:b/>
+          <w:lang w:val="sr-Latn-CS"/>
+        </w:rPr>
+      </w:pPr>
+    </w:p>
+    <w:p>
+      <w:pPr>
+        <w:rPr>
+          <w:b/>
+          <w:lang w:val="sr-Latn-CS"/>
+        </w:rPr>
+      </w:pPr>
+    </w:p>
+    <w:p>
+      <w:pPr>
+        <w:rPr>
+          <w:b/>
+          <w:lang w:val="sr-Latn-CS"/>
+        </w:rPr>
+      </w:pPr>
+    </w:p>
+    <w:p>
+      <w:pPr>
+        <w:rPr>
+          <w:b/>
+          <w:lang w:val="sr-Latn-CS"/>
+        </w:rPr>
+      </w:pPr>
+    </w:p>
+    <w:p>
+      <w:pPr>
+        <w:rPr>
+          <w:b/>
+          <w:lang w:val="sr-Latn-CS"/>
+        </w:rPr>
+      </w:pPr>
+    </w:p>
+    <w:p>
+      <w:pPr>
+        <w:rPr>
+          <w:b/>
+          <w:lang w:val="sr-Latn-CS"/>
+        </w:rPr>
+      </w:pPr>
+    </w:p>
+    <w:p>
+      <w:pPr>
+        <w:rPr>
+          <w:b/>
+          <w:lang w:val="sr-Latn-CS"/>
+        </w:rPr>
+      </w:pPr>
+    </w:p>
+    <w:p>
+      <w:pPr>
+        <w:rPr>
+          <w:b/>
+          <w:lang w:val="sr-Latn-CS"/>
+        </w:rPr>
+      </w:pPr>
+    </w:p>
+    <w:p>
+      <w:pPr>
+        <w:rPr>
+          <w:b/>
+          <w:lang w:val="sr-Latn-CS"/>
+        </w:rPr>
+      </w:pPr>
+    </w:p>
+    <w:p>
+      <w:pPr>
+        <w:rPr>
+          <w:b/>
+          <w:lang w:val="sr-Latn-CS"/>
+        </w:rPr>
+      </w:pPr>
+    </w:p>
+    <w:p>
+      <w:pPr>
+        <w:rPr>
+          <w:b/>
+          <w:lang w:val="sr-Latn-CS"/>
+        </w:rPr>
+      </w:pPr>
+    </w:p>
+    <w:p>
+      <w:pPr>
+        <w:rPr>
+          <w:b/>
+          <w:lang w:val="sr-Latn-CS"/>
+        </w:rPr>
+      </w:pPr>
+    </w:p>
+    <w:p>
+      <w:pPr>
+        <w:rPr>
+          <w:rFonts w:hint="default"/>
+          <w:b/>
+          <w:lang w:val="sr-Latn-RS"/>
+        </w:rPr>
+      </w:pPr>
+    </w:p>
+    <w:p>
+      <w:pPr>
+        <w:rPr>
+          <w:rFonts w:hint="default"/>
+          <w:b/>
+          <w:lang w:val="sr-Latn-RS"/>
+        </w:rPr>
+      </w:pPr>
+    </w:p>
+    <w:p>
+      <w:pPr>
+        <w:rPr>
+          <w:rFonts w:hint="default"/>
+          <w:b/>
+          <w:lang w:val="sr-Latn-RS"/>
+        </w:rPr>
+      </w:pPr>
+    </w:p>
+    <w:p>
+      <w:pPr>
+        <w:rPr>
+          <w:rFonts w:hint="default"/>
+          <w:b/>
+          <w:lang w:val="sr-Latn-RS"/>
+        </w:rPr>
+      </w:pPr>
+    </w:p>
+    <w:p>
+      <w:pPr>
+        <w:rPr>
+          <w:rFonts w:hint="default"/>
+          <w:b/>
+          <w:lang w:val="sr-Latn-RS"/>
+        </w:rPr>
+      </w:pPr>
+    </w:p>
+    <w:p>
+      <w:pPr>
+        <w:rPr>
+          <w:rFonts w:hint="default"/>
+          <w:b/>
+          <w:lang w:val="sr-Latn-RS"/>
+        </w:rPr>
+      </w:pPr>
+    </w:p>
+    <w:p>
+      <w:pPr>
+        <w:rPr>
+          <w:rFonts w:hint="default"/>
+          <w:b/>
+          <w:lang w:val="sr-Latn-RS"/>
+        </w:rPr>
+      </w:pPr>
+    </w:p>
+    <w:p>
+      <w:pPr>
+        <w:rPr>
+          <w:rFonts w:hint="default"/>
+          <w:b/>
+          <w:lang w:val="sr-Latn-RS"/>
+        </w:rPr>
+      </w:pPr>
+    </w:p>
+    <w:p>
+      <w:pPr>
+        <w:rPr>
+          <w:rFonts w:hint="default"/>
+          <w:b/>
+          <w:lang w:val="sr-Latn-RS"/>
+        </w:rPr>
+      </w:pPr>
+    </w:p>
+    <w:p>
+      <w:pPr>
+        <w:rPr>
+          <w:rFonts w:hint="default"/>
+          <w:b/>
+          <w:lang w:val="sr-Latn-RS"/>
+        </w:rPr>
+      </w:pPr>
+    </w:p>
+    <w:p>
+      <w:pPr>
+        <w:rPr>
+          <w:rFonts w:hint="default"/>
+          <w:b/>
+          <w:lang w:val="sr-Latn-RS"/>
+        </w:rPr>
+      </w:pPr>
+    </w:p>
+    <w:p>
+      <w:pPr>
+        <w:rPr>
+          <w:rFonts w:hint="default"/>
+          <w:b/>
+          <w:lang w:val="sr-Latn-RS"/>
+        </w:rPr>
+      </w:pPr>
+    </w:p>
+    <w:p>
+      <w:pPr>
+        <w:rPr>
+          <w:b/>
+          <w:lang w:val="sr-Latn-CS"/>
+        </w:rPr>
+      </w:pPr>
+      <w:bookmarkStart w:id="1" w:name="Realizacija_zadatka"/>
+      <w:bookmarkEnd w:id="1"/>
+      <w:r>
+        <w:rPr>
+          <w:rFonts w:hint="default"/>
+          <w:b/>
+          <w:lang w:val="sr-Latn-RS"/>
+        </w:rPr>
+        <w:t>REALI</w:t>
+      </w:r>
+      <w:r>
+        <w:rPr>
+          <w:b/>
+          <w:lang w:val="sr-Latn-CS"/>
+        </w:rPr>
+        <w:t>ZACIJA ZADATKA</w:t>
+      </w:r>
+    </w:p>
+    <w:p>
+      <w:pPr>
+        <w:rPr>
+          <w:rFonts w:hint="default" w:ascii="Courier New" w:hAnsi="Courier New" w:cs="Courier New"/>
+          <w:b/>
+          <w:sz w:val="20"/>
+          <w:szCs w:val="20"/>
+          <w:lang w:val="sr-Latn-CS"/>
+        </w:rPr>
+      </w:pPr>
+    </w:p>
+    <w:p>
+      <w:pPr>
+        <w:rPr>
+          <w:rFonts w:hint="default" w:ascii="Courier New" w:hAnsi="Courier New" w:cs="Courier New"/>
+          <w:b w:val="0"/>
+          <w:bCs/>
+          <w:sz w:val="20"/>
+          <w:szCs w:val="20"/>
+          <w:lang w:val="sr-Latn-RS"/>
+        </w:rPr>
+      </w:pPr>
+      <w:r>
+        <w:rPr>
+          <w:rFonts w:hint="default" w:ascii="Courier New" w:hAnsi="Courier New" w:cs="Courier New"/>
+          <w:b w:val="0"/>
+          <w:bCs/>
+          <w:sz w:val="20"/>
+          <w:szCs w:val="20"/>
+          <w:lang w:val="en-US"/>
+        </w:rPr>
+        <w:t xml:space="preserve">#RewriteRool </w:t>
+      </w:r>
+      <w:r>
+        <w:rPr>
+          <w:rFonts w:hint="default" w:ascii="Courier New" w:hAnsi="Courier New" w:cs="Courier New"/>
+          <w:b w:val="0"/>
+          <w:bCs/>
+          <w:sz w:val="20"/>
+          <w:szCs w:val="20"/>
+          <w:lang w:val="sr-Latn-RS"/>
+        </w:rPr>
+        <w:t>root(api) direktorijuma</w:t>
+      </w:r>
+    </w:p>
+    <w:p>
+      <w:pPr>
+        <w:rPr>
+          <w:rFonts w:hint="default" w:ascii="Courier New" w:hAnsi="Courier New" w:cs="Courier New"/>
+          <w:b w:val="0"/>
+          <w:bCs/>
+          <w:sz w:val="20"/>
+          <w:szCs w:val="20"/>
+          <w:lang w:val="sr-Latn-RS"/>
+        </w:rPr>
+      </w:pPr>
+      <w:r>
+        <w:rPr>
+          <w:rFonts w:hint="default" w:ascii="Courier New" w:hAnsi="Courier New"/>
+          <w:b w:val="0"/>
+          <w:bCs/>
+          <w:sz w:val="20"/>
+          <w:szCs w:val="20"/>
+          <w:lang w:val="sr-Latn-RS"/>
+        </w:rPr>
+        <w:t>^/?([0-9a-z_-]*)/?([0-9a-z_-]*)?/?([0-9]*)?$ router.php?resource=$1 [NC,L]</w:t>
+      </w:r>
+    </w:p>
+    <w:p>
+      <w:pPr>
+        <w:rPr>
+          <w:rFonts w:hint="default" w:ascii="Courier New" w:hAnsi="Courier New" w:cs="Courier New"/>
+          <w:b w:val="0"/>
+          <w:bCs/>
+          <w:sz w:val="20"/>
+          <w:szCs w:val="20"/>
+          <w:lang w:val="en-US"/>
+        </w:rPr>
+      </w:pPr>
+      <w:r>
+        <w:rPr>
+          <w:rFonts w:hint="default" w:ascii="Courier New" w:hAnsi="Courier New" w:cs="Courier New"/>
+          <w:b w:val="0"/>
+          <w:bCs/>
+          <w:sz w:val="20"/>
+          <w:szCs w:val="20"/>
+          <w:lang w:val="en-US"/>
+        </w:rPr>
+        <w:t>//obrada na php strani</w:t>
+      </w:r>
+    </w:p>
+    <w:p>
+      <w:pPr>
+        <w:rPr>
+          <w:rFonts w:hint="default" w:ascii="Courier New" w:hAnsi="Courier New" w:cs="Courier New"/>
+          <w:b w:val="0"/>
+          <w:bCs/>
+          <w:sz w:val="20"/>
+          <w:szCs w:val="20"/>
+          <w:lang w:val="en-US"/>
+        </w:rPr>
+      </w:pPr>
+      <w:r>
+        <w:rPr>
+          <w:rFonts w:hint="default" w:ascii="Courier New" w:hAnsi="Courier New" w:cs="Courier New"/>
+          <w:b w:val="0"/>
+          <w:bCs/>
+          <w:sz w:val="20"/>
+          <w:szCs w:val="20"/>
+          <w:lang w:val="en-US"/>
+        </w:rPr>
+        <w:t>$resource=$_GET['resource']??'';</w:t>
+      </w:r>
+    </w:p>
+    <w:p>
+      <w:pPr>
+        <w:rPr>
+          <w:rFonts w:hint="default" w:ascii="Courier New" w:hAnsi="Courier New" w:cs="Courier New"/>
+          <w:b w:val="0"/>
+          <w:bCs/>
+          <w:sz w:val="20"/>
+          <w:szCs w:val="20"/>
+          <w:lang w:val="en-US"/>
+        </w:rPr>
+      </w:pPr>
+      <w:r>
+        <w:rPr>
+          <w:rFonts w:hint="default" w:ascii="Courier New" w:hAnsi="Courier New" w:cs="Courier New"/>
+          <w:b w:val="0"/>
+          <w:bCs/>
+          <w:sz w:val="20"/>
+          <w:szCs w:val="20"/>
+          <w:lang w:val="en-US"/>
+        </w:rPr>
+        <w:t>if (!in_array($resource,$resources)){</w:t>
+      </w:r>
+    </w:p>
+    <w:p>
+      <w:pPr>
+        <w:rPr>
+          <w:rFonts w:hint="default" w:ascii="Courier New" w:hAnsi="Courier New" w:cs="Courier New"/>
+          <w:b w:val="0"/>
+          <w:bCs/>
+          <w:sz w:val="20"/>
+          <w:szCs w:val="20"/>
+          <w:lang w:val="en-US"/>
+        </w:rPr>
+      </w:pPr>
+      <w:r>
+        <w:rPr>
+          <w:rFonts w:hint="default" w:ascii="Courier New" w:hAnsi="Courier New" w:cs="Courier New"/>
+          <w:b w:val="0"/>
+          <w:bCs/>
+          <w:sz w:val="20"/>
+          <w:szCs w:val="20"/>
+          <w:lang w:val="en-US"/>
+        </w:rPr>
+        <w:t xml:space="preserve">    http_response_code(404);</w:t>
+      </w:r>
+    </w:p>
+    <w:p>
+      <w:pPr>
+        <w:rPr>
+          <w:rFonts w:hint="default" w:ascii="Courier New" w:hAnsi="Courier New" w:cs="Courier New"/>
+          <w:b w:val="0"/>
+          <w:bCs/>
+          <w:sz w:val="20"/>
+          <w:szCs w:val="20"/>
+          <w:lang w:val="en-US"/>
+        </w:rPr>
+      </w:pPr>
+      <w:r>
+        <w:rPr>
+          <w:rFonts w:hint="default" w:ascii="Courier New" w:hAnsi="Courier New" w:cs="Courier New"/>
+          <w:b w:val="0"/>
+          <w:bCs/>
+          <w:sz w:val="20"/>
+          <w:szCs w:val="20"/>
+          <w:lang w:val="en-US"/>
+        </w:rPr>
+        <w:t xml:space="preserve">    header("Valid-Resources: account, events, presentsInvites");</w:t>
+      </w:r>
+    </w:p>
+    <w:p>
+      <w:pPr>
+        <w:rPr>
+          <w:rFonts w:hint="default" w:ascii="Courier New" w:hAnsi="Courier New" w:cs="Courier New"/>
+          <w:b w:val="0"/>
+          <w:bCs/>
+          <w:sz w:val="20"/>
+          <w:szCs w:val="20"/>
+          <w:lang w:val="en-US"/>
+        </w:rPr>
+      </w:pPr>
+      <w:r>
+        <w:rPr>
+          <w:rFonts w:hint="default" w:ascii="Courier New" w:hAnsi="Courier New" w:cs="Courier New"/>
+          <w:b w:val="0"/>
+          <w:bCs/>
+          <w:sz w:val="20"/>
+          <w:szCs w:val="20"/>
+          <w:lang w:val="en-US"/>
+        </w:rPr>
+        <w:t xml:space="preserve">    echo json_encode([</w:t>
+      </w:r>
+    </w:p>
+    <w:p>
+      <w:pPr>
+        <w:rPr>
+          <w:rFonts w:hint="default" w:ascii="Courier New" w:hAnsi="Courier New" w:cs="Courier New"/>
+          <w:b w:val="0"/>
+          <w:bCs/>
+          <w:sz w:val="20"/>
+          <w:szCs w:val="20"/>
+          <w:lang w:val="en-US"/>
+        </w:rPr>
+      </w:pPr>
+      <w:r>
+        <w:rPr>
+          <w:rFonts w:hint="default" w:ascii="Courier New" w:hAnsi="Courier New" w:cs="Courier New"/>
+          <w:b w:val="0"/>
+          <w:bCs/>
+          <w:sz w:val="20"/>
+          <w:szCs w:val="20"/>
+          <w:lang w:val="en-US"/>
+        </w:rPr>
+        <w:t xml:space="preserve">        "message" =&gt; "Resource '$resource' is not accessible!"</w:t>
+      </w:r>
+    </w:p>
+    <w:p>
+      <w:pPr>
+        <w:rPr>
+          <w:rFonts w:hint="default" w:ascii="Courier New" w:hAnsi="Courier New" w:cs="Courier New"/>
+          <w:b w:val="0"/>
+          <w:bCs/>
+          <w:sz w:val="20"/>
+          <w:szCs w:val="20"/>
+          <w:lang w:val="en-US"/>
+        </w:rPr>
+      </w:pPr>
+      <w:r>
+        <w:rPr>
+          <w:rFonts w:hint="default" w:ascii="Courier New" w:hAnsi="Courier New" w:cs="Courier New"/>
+          <w:b w:val="0"/>
+          <w:bCs/>
+          <w:sz w:val="20"/>
+          <w:szCs w:val="20"/>
+          <w:lang w:val="en-US"/>
+        </w:rPr>
+        <w:t xml:space="preserve">    ]);</w:t>
+      </w:r>
+    </w:p>
+    <w:p>
+      <w:pPr>
+        <w:rPr>
+          <w:rFonts w:hint="default" w:ascii="Courier New" w:hAnsi="Courier New" w:cs="Courier New"/>
+          <w:b w:val="0"/>
+          <w:bCs/>
+          <w:sz w:val="20"/>
+          <w:szCs w:val="20"/>
+          <w:lang w:val="en-US"/>
+        </w:rPr>
+      </w:pPr>
+      <w:r>
+        <w:rPr>
+          <w:rFonts w:hint="default" w:ascii="Courier New" w:hAnsi="Courier New" w:cs="Courier New"/>
+          <w:b w:val="0"/>
+          <w:bCs/>
+          <w:sz w:val="20"/>
+          <w:szCs w:val="20"/>
+          <w:lang w:val="en-US"/>
+        </w:rPr>
+        <w:t xml:space="preserve">    exit();</w:t>
+      </w:r>
+    </w:p>
+    <w:p>
+      <w:pPr>
+        <w:rPr>
+          <w:rFonts w:hint="default" w:ascii="Courier New" w:hAnsi="Courier New" w:cs="Courier New"/>
+          <w:b w:val="0"/>
+          <w:bCs/>
+          <w:sz w:val="20"/>
+          <w:szCs w:val="20"/>
+          <w:lang w:val="en-US"/>
+        </w:rPr>
+      </w:pPr>
+      <w:r>
+        <w:rPr>
+          <w:rFonts w:hint="default" w:ascii="Courier New" w:hAnsi="Courier New" w:cs="Courier New"/>
+          <w:b w:val="0"/>
+          <w:bCs/>
+          <w:sz w:val="20"/>
+          <w:szCs w:val="20"/>
+          <w:lang w:val="en-US"/>
+        </w:rPr>
+        <w:t>}</w:t>
+      </w:r>
+    </w:p>
+    <w:p>
+      <w:pPr>
+        <w:rPr>
+          <w:rFonts w:hint="default" w:ascii="Courier New" w:hAnsi="Courier New" w:cs="Courier New"/>
+          <w:b w:val="0"/>
+          <w:bCs/>
+          <w:sz w:val="20"/>
+          <w:szCs w:val="20"/>
+          <w:lang w:val="en-US"/>
+        </w:rPr>
+      </w:pPr>
+      <w:r>
+        <w:rPr>
+          <w:rFonts w:hint="default" w:ascii="Courier New" w:hAnsi="Courier New" w:cs="Courier New"/>
+          <w:b w:val="0"/>
+          <w:bCs/>
+          <w:sz w:val="20"/>
+          <w:szCs w:val="20"/>
+          <w:lang w:val="en-US"/>
+        </w:rPr>
+        <w:t>//slanje podataka react native</w:t>
+      </w:r>
+    </w:p>
+    <w:p>
+      <w:pPr>
+        <w:rPr>
+          <w:rFonts w:hint="default" w:ascii="Courier New" w:hAnsi="Courier New" w:cs="Courier New"/>
+          <w:b w:val="0"/>
+          <w:bCs/>
+          <w:sz w:val="20"/>
+          <w:szCs w:val="20"/>
+          <w:lang w:val="en-US"/>
+        </w:rPr>
+      </w:pPr>
+      <w:r>
+        <w:rPr>
+          <w:rFonts w:hint="default" w:ascii="Courier New" w:hAnsi="Courier New" w:cs="Courier New"/>
+          <w:b w:val="0"/>
+          <w:bCs/>
+          <w:sz w:val="20"/>
+          <w:szCs w:val="20"/>
+          <w:lang w:val="en-US"/>
+        </w:rPr>
+        <w:t xml:space="preserve"> const fetchData = async () =&gt; {</w:t>
+      </w:r>
+    </w:p>
+    <w:p>
+      <w:pPr>
+        <w:rPr>
+          <w:rFonts w:hint="default" w:ascii="Courier New" w:hAnsi="Courier New" w:cs="Courier New"/>
+          <w:b w:val="0"/>
+          <w:bCs/>
+          <w:sz w:val="20"/>
+          <w:szCs w:val="20"/>
+          <w:lang w:val="en-US"/>
+        </w:rPr>
+      </w:pPr>
+      <w:r>
+        <w:rPr>
+          <w:rFonts w:hint="default" w:ascii="Courier New" w:hAnsi="Courier New" w:cs="Courier New"/>
+          <w:b w:val="0"/>
+          <w:bCs/>
+          <w:sz w:val="20"/>
+          <w:szCs w:val="20"/>
+          <w:lang w:val="en-US"/>
+        </w:rPr>
+        <w:t xml:space="preserve">    try {</w:t>
+      </w:r>
+    </w:p>
+    <w:p>
+      <w:pPr>
+        <w:rPr>
+          <w:rFonts w:hint="default" w:ascii="Courier New" w:hAnsi="Courier New" w:cs="Courier New"/>
+          <w:b w:val="0"/>
+          <w:bCs/>
+          <w:sz w:val="20"/>
+          <w:szCs w:val="20"/>
+          <w:lang w:val="en-US"/>
+        </w:rPr>
+      </w:pPr>
+      <w:r>
+        <w:rPr>
+          <w:rFonts w:hint="default" w:ascii="Courier New" w:hAnsi="Courier New" w:cs="Courier New"/>
+          <w:b w:val="0"/>
+          <w:bCs/>
+          <w:sz w:val="20"/>
+          <w:szCs w:val="20"/>
+          <w:lang w:val="en-US"/>
+        </w:rPr>
+        <w:t xml:space="preserve">      const response = await fetch(</w:t>
+      </w:r>
+    </w:p>
+    <w:p>
+      <w:pPr>
+        <w:rPr>
+          <w:rFonts w:hint="default" w:ascii="Courier New" w:hAnsi="Courier New" w:cs="Courier New"/>
+          <w:b w:val="0"/>
+          <w:bCs/>
+          <w:sz w:val="20"/>
+          <w:szCs w:val="20"/>
+          <w:lang w:val="en-US"/>
+        </w:rPr>
+      </w:pPr>
+      <w:r>
+        <w:rPr>
+          <w:rFonts w:hint="default" w:ascii="Courier New" w:hAnsi="Courier New" w:cs="Courier New"/>
+          <w:b w:val="0"/>
+          <w:bCs/>
+          <w:sz w:val="20"/>
+          <w:szCs w:val="20"/>
+          <w:lang w:val="en-US"/>
+        </w:rPr>
+        <w:t xml:space="preserve">          'https://first.stud.vts.su.ac.rs/nwp/api/events/',</w:t>
+      </w:r>
+    </w:p>
+    <w:p>
+      <w:pPr>
+        <w:rPr>
+          <w:rFonts w:hint="default" w:ascii="Courier New" w:hAnsi="Courier New" w:cs="Courier New"/>
+          <w:b w:val="0"/>
+          <w:bCs/>
+          <w:sz w:val="20"/>
+          <w:szCs w:val="20"/>
+          <w:lang w:val="en-US"/>
+        </w:rPr>
+      </w:pPr>
+      <w:r>
+        <w:rPr>
+          <w:rFonts w:hint="default" w:ascii="Courier New" w:hAnsi="Courier New" w:cs="Courier New"/>
+          <w:b w:val="0"/>
+          <w:bCs/>
+          <w:sz w:val="20"/>
+          <w:szCs w:val="20"/>
+          <w:lang w:val="en-US"/>
+        </w:rPr>
+        <w:t xml:space="preserve">          {</w:t>
+      </w:r>
+    </w:p>
+    <w:p>
+      <w:pPr>
+        <w:rPr>
+          <w:rFonts w:hint="default" w:ascii="Courier New" w:hAnsi="Courier New" w:cs="Courier New"/>
+          <w:b w:val="0"/>
+          <w:bCs/>
+          <w:sz w:val="20"/>
+          <w:szCs w:val="20"/>
+          <w:lang w:val="en-US"/>
+        </w:rPr>
+      </w:pPr>
+      <w:r>
+        <w:rPr>
+          <w:rFonts w:hint="default" w:ascii="Courier New" w:hAnsi="Courier New" w:cs="Courier New"/>
+          <w:b w:val="0"/>
+          <w:bCs/>
+          <w:sz w:val="20"/>
+          <w:szCs w:val="20"/>
+          <w:lang w:val="en-US"/>
+        </w:rPr>
+        <w:t xml:space="preserve">            method: 'POST',</w:t>
+      </w:r>
+    </w:p>
+    <w:p>
+      <w:pPr>
+        <w:rPr>
+          <w:rFonts w:hint="default" w:ascii="Courier New" w:hAnsi="Courier New" w:cs="Courier New"/>
+          <w:b w:val="0"/>
+          <w:bCs/>
+          <w:sz w:val="20"/>
+          <w:szCs w:val="20"/>
+          <w:lang w:val="en-US"/>
+        </w:rPr>
+      </w:pPr>
+      <w:r>
+        <w:rPr>
+          <w:rFonts w:hint="default" w:ascii="Courier New" w:hAnsi="Courier New" w:cs="Courier New"/>
+          <w:b w:val="0"/>
+          <w:bCs/>
+          <w:sz w:val="20"/>
+          <w:szCs w:val="20"/>
+          <w:lang w:val="en-US"/>
+        </w:rPr>
+        <w:t xml:space="preserve">            headers: {</w:t>
+      </w:r>
+    </w:p>
+    <w:p>
+      <w:pPr>
+        <w:rPr>
+          <w:rFonts w:hint="default" w:ascii="Courier New" w:hAnsi="Courier New" w:cs="Courier New"/>
+          <w:b w:val="0"/>
+          <w:bCs/>
+          <w:sz w:val="20"/>
+          <w:szCs w:val="20"/>
+          <w:lang w:val="en-US"/>
+        </w:rPr>
+      </w:pPr>
+      <w:r>
+        <w:rPr>
+          <w:rFonts w:hint="default" w:ascii="Courier New" w:hAnsi="Courier New" w:cs="Courier New"/>
+          <w:b w:val="0"/>
+          <w:bCs/>
+          <w:sz w:val="20"/>
+          <w:szCs w:val="20"/>
+          <w:lang w:val="en-US"/>
+        </w:rPr>
+        <w:t xml:space="preserve">              'Accept': 'application/json',</w:t>
+      </w:r>
+    </w:p>
+    <w:p>
+      <w:pPr>
+        <w:rPr>
+          <w:rFonts w:hint="default" w:ascii="Courier New" w:hAnsi="Courier New" w:cs="Courier New"/>
+          <w:b w:val="0"/>
+          <w:bCs/>
+          <w:sz w:val="20"/>
+          <w:szCs w:val="20"/>
+          <w:lang w:val="en-US"/>
+        </w:rPr>
+      </w:pPr>
+      <w:r>
+        <w:rPr>
+          <w:rFonts w:hint="default" w:ascii="Courier New" w:hAnsi="Courier New" w:cs="Courier New"/>
+          <w:b w:val="0"/>
+          <w:bCs/>
+          <w:sz w:val="20"/>
+          <w:szCs w:val="20"/>
+          <w:lang w:val="en-US"/>
+        </w:rPr>
+        <w:t xml:space="preserve">              'Content-Type': 'application/json'</w:t>
+      </w:r>
+    </w:p>
+    <w:p>
+      <w:pPr>
+        <w:rPr>
+          <w:rFonts w:hint="default" w:ascii="Courier New" w:hAnsi="Courier New" w:cs="Courier New"/>
+          <w:b w:val="0"/>
+          <w:bCs/>
+          <w:sz w:val="20"/>
+          <w:szCs w:val="20"/>
+          <w:lang w:val="en-US"/>
+        </w:rPr>
+      </w:pPr>
+      <w:r>
+        <w:rPr>
+          <w:rFonts w:hint="default" w:ascii="Courier New" w:hAnsi="Courier New" w:cs="Courier New"/>
+          <w:b w:val="0"/>
+          <w:bCs/>
+          <w:sz w:val="20"/>
+          <w:szCs w:val="20"/>
+          <w:lang w:val="en-US"/>
+        </w:rPr>
+        <w:t xml:space="preserve">            },</w:t>
+      </w:r>
+    </w:p>
+    <w:p>
+      <w:pPr>
+        <w:rPr>
+          <w:rFonts w:hint="default" w:ascii="Courier New" w:hAnsi="Courier New" w:cs="Courier New"/>
+          <w:b w:val="0"/>
+          <w:bCs/>
+          <w:sz w:val="20"/>
+          <w:szCs w:val="20"/>
+          <w:lang w:val="en-US"/>
+        </w:rPr>
+      </w:pPr>
+      <w:r>
+        <w:rPr>
+          <w:rFonts w:hint="default" w:ascii="Courier New" w:hAnsi="Courier New" w:cs="Courier New"/>
+          <w:b w:val="0"/>
+          <w:bCs/>
+          <w:sz w:val="20"/>
+          <w:szCs w:val="20"/>
+          <w:lang w:val="en-US"/>
+        </w:rPr>
+        <w:t xml:space="preserve">            body: JSON.stringify({ email: email })</w:t>
+      </w:r>
+    </w:p>
+    <w:p>
+      <w:pPr>
+        <w:rPr>
+          <w:rFonts w:hint="default" w:ascii="Courier New" w:hAnsi="Courier New" w:cs="Courier New"/>
+          <w:b w:val="0"/>
+          <w:bCs/>
+          <w:sz w:val="20"/>
+          <w:szCs w:val="20"/>
+          <w:lang w:val="en-US"/>
+        </w:rPr>
+      </w:pPr>
+      <w:r>
+        <w:rPr>
+          <w:rFonts w:hint="default" w:ascii="Courier New" w:hAnsi="Courier New" w:cs="Courier New"/>
+          <w:b w:val="0"/>
+          <w:bCs/>
+          <w:sz w:val="20"/>
+          <w:szCs w:val="20"/>
+          <w:lang w:val="en-US"/>
+        </w:rPr>
+        <w:t xml:space="preserve">          }</w:t>
+      </w:r>
+    </w:p>
+    <w:p>
+      <w:pPr>
+        <w:rPr>
+          <w:rFonts w:hint="default" w:ascii="Courier New" w:hAnsi="Courier New" w:cs="Courier New"/>
+          <w:b w:val="0"/>
+          <w:bCs/>
+          <w:sz w:val="20"/>
+          <w:szCs w:val="20"/>
+          <w:lang w:val="en-US"/>
+        </w:rPr>
+      </w:pPr>
+      <w:r>
+        <w:rPr>
+          <w:rFonts w:hint="default" w:ascii="Courier New" w:hAnsi="Courier New" w:cs="Courier New"/>
+          <w:b w:val="0"/>
+          <w:bCs/>
+          <w:sz w:val="20"/>
+          <w:szCs w:val="20"/>
+          <w:lang w:val="en-US"/>
+        </w:rPr>
+        <w:t xml:space="preserve">      );</w:t>
+      </w:r>
+    </w:p>
+    <w:p>
+      <w:pPr>
+        <w:rPr>
+          <w:rFonts w:hint="default" w:ascii="Courier New" w:hAnsi="Courier New" w:cs="Courier New"/>
+          <w:b w:val="0"/>
+          <w:bCs/>
+          <w:sz w:val="20"/>
+          <w:szCs w:val="20"/>
+          <w:lang w:val="en-US"/>
+        </w:rPr>
+      </w:pPr>
+    </w:p>
+    <w:p>
+      <w:pPr>
+        <w:rPr>
+          <w:rFonts w:hint="default" w:ascii="Courier New" w:hAnsi="Courier New" w:cs="Courier New"/>
+          <w:b w:val="0"/>
+          <w:bCs/>
+          <w:sz w:val="20"/>
+          <w:szCs w:val="20"/>
+          <w:lang w:val="en-US"/>
+        </w:rPr>
+      </w:pPr>
+      <w:r>
+        <w:rPr>
+          <w:rFonts w:hint="default" w:ascii="Courier New" w:hAnsi="Courier New" w:cs="Courier New"/>
+          <w:b w:val="0"/>
+          <w:bCs/>
+          <w:sz w:val="20"/>
+          <w:szCs w:val="20"/>
+          <w:lang w:val="en-US"/>
+        </w:rPr>
+        <w:t xml:space="preserve">      const result = await response.json();</w:t>
+      </w:r>
+    </w:p>
+    <w:p>
+      <w:pPr>
+        <w:rPr>
+          <w:rFonts w:hint="default" w:ascii="Courier New" w:hAnsi="Courier New" w:cs="Courier New"/>
+          <w:b w:val="0"/>
+          <w:bCs/>
+          <w:sz w:val="20"/>
+          <w:szCs w:val="20"/>
+          <w:lang w:val="en-US"/>
+        </w:rPr>
+      </w:pPr>
+    </w:p>
+    <w:p>
+      <w:pPr>
+        <w:rPr>
+          <w:rFonts w:hint="default" w:ascii="Courier New" w:hAnsi="Courier New" w:cs="Courier New"/>
+          <w:b w:val="0"/>
+          <w:bCs/>
+          <w:sz w:val="20"/>
+          <w:szCs w:val="20"/>
+          <w:lang w:val="en-US"/>
+        </w:rPr>
+      </w:pPr>
+      <w:r>
+        <w:rPr>
+          <w:rFonts w:hint="default" w:ascii="Courier New" w:hAnsi="Courier New" w:cs="Courier New"/>
+          <w:b w:val="0"/>
+          <w:bCs/>
+          <w:sz w:val="20"/>
+          <w:szCs w:val="20"/>
+          <w:lang w:val="en-US"/>
+        </w:rPr>
+        <w:t xml:space="preserve">      if (result.status === 200) {</w:t>
+      </w:r>
+    </w:p>
+    <w:p>
+      <w:pPr>
+        <w:rPr>
+          <w:rFonts w:hint="default" w:ascii="Courier New" w:hAnsi="Courier New" w:cs="Courier New"/>
+          <w:b w:val="0"/>
+          <w:bCs/>
+          <w:sz w:val="20"/>
+          <w:szCs w:val="20"/>
+          <w:lang w:val="en-US"/>
+        </w:rPr>
+      </w:pPr>
+      <w:r>
+        <w:rPr>
+          <w:rFonts w:hint="default" w:ascii="Courier New" w:hAnsi="Courier New" w:cs="Courier New"/>
+          <w:b w:val="0"/>
+          <w:bCs/>
+          <w:sz w:val="20"/>
+          <w:szCs w:val="20"/>
+          <w:lang w:val="en-US"/>
+        </w:rPr>
+        <w:t xml:space="preserve">        setEvents(result.data);</w:t>
+      </w:r>
+    </w:p>
+    <w:p>
+      <w:pPr>
+        <w:rPr>
+          <w:rFonts w:hint="default" w:ascii="Courier New" w:hAnsi="Courier New" w:cs="Courier New"/>
+          <w:b w:val="0"/>
+          <w:bCs/>
+          <w:sz w:val="20"/>
+          <w:szCs w:val="20"/>
+          <w:lang w:val="en-US"/>
+        </w:rPr>
+      </w:pPr>
+      <w:r>
+        <w:rPr>
+          <w:rFonts w:hint="default" w:ascii="Courier New" w:hAnsi="Courier New" w:cs="Courier New"/>
+          <w:b w:val="0"/>
+          <w:bCs/>
+          <w:sz w:val="20"/>
+          <w:szCs w:val="20"/>
+          <w:lang w:val="en-US"/>
+        </w:rPr>
+        <w:t xml:space="preserve">        // await fetchData();</w:t>
+      </w:r>
+    </w:p>
+    <w:p>
+      <w:pPr>
+        <w:rPr>
+          <w:rFonts w:hint="default" w:ascii="Courier New" w:hAnsi="Courier New" w:cs="Courier New"/>
+          <w:b w:val="0"/>
+          <w:bCs/>
+          <w:sz w:val="20"/>
+          <w:szCs w:val="20"/>
+          <w:lang w:val="en-US"/>
+        </w:rPr>
+      </w:pPr>
+      <w:r>
+        <w:rPr>
+          <w:rFonts w:hint="default" w:ascii="Courier New" w:hAnsi="Courier New" w:cs="Courier New"/>
+          <w:b w:val="0"/>
+          <w:bCs/>
+          <w:sz w:val="20"/>
+          <w:szCs w:val="20"/>
+          <w:lang w:val="en-US"/>
+        </w:rPr>
+        <w:t xml:space="preserve">      } else if (result.status === 404){</w:t>
+      </w:r>
+    </w:p>
+    <w:p>
+      <w:pPr>
+        <w:rPr>
+          <w:rFonts w:hint="default" w:ascii="Courier New" w:hAnsi="Courier New" w:cs="Courier New"/>
+          <w:b w:val="0"/>
+          <w:bCs/>
+          <w:sz w:val="20"/>
+          <w:szCs w:val="20"/>
+          <w:lang w:val="en-US"/>
+        </w:rPr>
+      </w:pPr>
+      <w:r>
+        <w:rPr>
+          <w:rFonts w:hint="default" w:ascii="Courier New" w:hAnsi="Courier New" w:cs="Courier New"/>
+          <w:b w:val="0"/>
+          <w:bCs/>
+          <w:sz w:val="20"/>
+          <w:szCs w:val="20"/>
+          <w:lang w:val="en-US"/>
+        </w:rPr>
+        <w:t xml:space="preserve">        setEvents([]);</w:t>
+      </w:r>
+    </w:p>
+    <w:p>
+      <w:pPr>
+        <w:rPr>
+          <w:rFonts w:hint="default" w:ascii="Courier New" w:hAnsi="Courier New" w:cs="Courier New"/>
+          <w:b w:val="0"/>
+          <w:bCs/>
+          <w:sz w:val="20"/>
+          <w:szCs w:val="20"/>
+          <w:lang w:val="en-US"/>
+        </w:rPr>
+      </w:pPr>
+      <w:r>
+        <w:rPr>
+          <w:rFonts w:hint="default" w:ascii="Courier New" w:hAnsi="Courier New" w:cs="Courier New"/>
+          <w:b w:val="0"/>
+          <w:bCs/>
+          <w:sz w:val="20"/>
+          <w:szCs w:val="20"/>
+          <w:lang w:val="en-US"/>
+        </w:rPr>
+        <w:t xml:space="preserve">      }</w:t>
+      </w:r>
+    </w:p>
+    <w:p>
+      <w:pPr>
+        <w:rPr>
+          <w:rFonts w:hint="default" w:ascii="Courier New" w:hAnsi="Courier New" w:cs="Courier New"/>
+          <w:b w:val="0"/>
+          <w:bCs/>
+          <w:sz w:val="20"/>
+          <w:szCs w:val="20"/>
+          <w:lang w:val="en-US"/>
+        </w:rPr>
+      </w:pPr>
+      <w:r>
+        <w:rPr>
+          <w:rFonts w:hint="default" w:ascii="Courier New" w:hAnsi="Courier New" w:cs="Courier New"/>
+          <w:b w:val="0"/>
+          <w:bCs/>
+          <w:sz w:val="20"/>
+          <w:szCs w:val="20"/>
+          <w:lang w:val="en-US"/>
+        </w:rPr>
+        <w:t xml:space="preserve">      setLoading(false);</w:t>
+      </w:r>
+    </w:p>
+    <w:p>
+      <w:pPr>
+        <w:rPr>
+          <w:rFonts w:hint="default" w:ascii="Courier New" w:hAnsi="Courier New" w:cs="Courier New"/>
+          <w:b w:val="0"/>
+          <w:bCs/>
+          <w:sz w:val="20"/>
+          <w:szCs w:val="20"/>
+          <w:lang w:val="en-US"/>
+        </w:rPr>
+      </w:pPr>
+      <w:r>
+        <w:rPr>
+          <w:rFonts w:hint="default" w:ascii="Courier New" w:hAnsi="Courier New" w:cs="Courier New"/>
+          <w:b w:val="0"/>
+          <w:bCs/>
+          <w:sz w:val="20"/>
+          <w:szCs w:val="20"/>
+          <w:lang w:val="en-US"/>
+        </w:rPr>
+        <w:t xml:space="preserve">    } catch (error) {</w:t>
+      </w:r>
+    </w:p>
+    <w:p>
+      <w:pPr>
+        <w:rPr>
+          <w:rFonts w:hint="default" w:ascii="Courier New" w:hAnsi="Courier New" w:cs="Courier New"/>
+          <w:b w:val="0"/>
+          <w:bCs/>
+          <w:sz w:val="20"/>
+          <w:szCs w:val="20"/>
+          <w:lang w:val="en-US"/>
+        </w:rPr>
+      </w:pPr>
+      <w:r>
+        <w:rPr>
+          <w:rFonts w:hint="default" w:ascii="Courier New" w:hAnsi="Courier New" w:cs="Courier New"/>
+          <w:b w:val="0"/>
+          <w:bCs/>
+          <w:sz w:val="20"/>
+          <w:szCs w:val="20"/>
+          <w:lang w:val="en-US"/>
+        </w:rPr>
+        <w:t xml:space="preserve">      console.error('Error updating data:', error);</w:t>
+      </w:r>
+    </w:p>
+    <w:p>
+      <w:pPr>
+        <w:rPr>
+          <w:rFonts w:hint="default" w:ascii="Courier New" w:hAnsi="Courier New" w:cs="Courier New"/>
+          <w:b w:val="0"/>
+          <w:bCs/>
+          <w:sz w:val="20"/>
+          <w:szCs w:val="20"/>
+          <w:lang w:val="en-US"/>
+        </w:rPr>
+      </w:pPr>
+      <w:r>
+        <w:rPr>
+          <w:rFonts w:hint="default" w:ascii="Courier New" w:hAnsi="Courier New" w:cs="Courier New"/>
+          <w:b w:val="0"/>
+          <w:bCs/>
+          <w:sz w:val="20"/>
+          <w:szCs w:val="20"/>
+          <w:lang w:val="en-US"/>
+        </w:rPr>
+        <w:t xml:space="preserve">      Alert.alert('Error', 'Failed to update data.');</w:t>
+      </w:r>
+    </w:p>
+    <w:p>
+      <w:pPr>
+        <w:rPr>
+          <w:rFonts w:hint="default" w:ascii="Courier New" w:hAnsi="Courier New" w:cs="Courier New"/>
+          <w:b w:val="0"/>
+          <w:bCs/>
+          <w:sz w:val="20"/>
+          <w:szCs w:val="20"/>
+          <w:lang w:val="en-US"/>
+        </w:rPr>
+      </w:pPr>
+      <w:r>
+        <w:rPr>
+          <w:rFonts w:hint="default" w:ascii="Courier New" w:hAnsi="Courier New" w:cs="Courier New"/>
+          <w:b w:val="0"/>
+          <w:bCs/>
+          <w:sz w:val="20"/>
+          <w:szCs w:val="20"/>
+          <w:lang w:val="en-US"/>
+        </w:rPr>
+        <w:t xml:space="preserve">    }</w:t>
+      </w:r>
+    </w:p>
+    <w:p>
+      <w:pPr>
+        <w:rPr>
+          <w:rFonts w:hint="default" w:ascii="Courier New" w:hAnsi="Courier New" w:cs="Courier New"/>
+          <w:b w:val="0"/>
+          <w:bCs/>
+          <w:sz w:val="20"/>
+          <w:szCs w:val="20"/>
+          <w:lang w:val="en-US"/>
+        </w:rPr>
+      </w:pPr>
+      <w:r>
+        <w:rPr>
+          <w:rFonts w:hint="default" w:ascii="Courier New" w:hAnsi="Courier New" w:cs="Courier New"/>
+          <w:b w:val="0"/>
+          <w:bCs/>
+          <w:sz w:val="20"/>
+          <w:szCs w:val="20"/>
+          <w:lang w:val="en-US"/>
+        </w:rPr>
+        <w:t xml:space="preserve">  };</w:t>
+      </w:r>
+    </w:p>
+    <w:p>
+      <w:pPr>
+        <w:rPr>
+          <w:rFonts w:hint="default" w:ascii="Courier New" w:hAnsi="Courier New" w:cs="Courier New"/>
+          <w:b w:val="0"/>
+          <w:bCs/>
+          <w:sz w:val="20"/>
+          <w:szCs w:val="20"/>
+          <w:lang w:val="sr-Latn-RS"/>
+        </w:rPr>
+      </w:pPr>
+      <w:r>
+        <w:rPr>
+          <w:rFonts w:hint="default" w:ascii="Courier New" w:hAnsi="Courier New" w:cs="Courier New"/>
+          <w:b w:val="0"/>
+          <w:bCs/>
+          <w:sz w:val="20"/>
+          <w:szCs w:val="20"/>
+          <w:lang w:val="en-US"/>
+        </w:rPr>
+        <w:t>//</w:t>
+      </w:r>
+      <w:r>
+        <w:rPr>
+          <w:rFonts w:hint="default" w:ascii="Courier New" w:hAnsi="Courier New" w:cs="Courier New"/>
+          <w:b w:val="0"/>
+          <w:bCs/>
+          <w:sz w:val="20"/>
+          <w:szCs w:val="20"/>
+          <w:lang w:val="sr-Latn-RS"/>
+        </w:rPr>
+        <w:t>preuzimanje e-mail adrese iz “globalnog(asinhronog) skladišta”</w:t>
+      </w:r>
+    </w:p>
+    <w:p>
+      <w:pPr>
+        <w:rPr>
+          <w:rFonts w:hint="default" w:ascii="Courier New" w:hAnsi="Courier New" w:cs="Courier New"/>
+          <w:b w:val="0"/>
+          <w:bCs/>
+          <w:sz w:val="20"/>
+          <w:szCs w:val="20"/>
+          <w:lang w:val="sr-Latn-RS"/>
+        </w:rPr>
+      </w:pPr>
+      <w:r>
+        <w:rPr>
+          <w:rFonts w:hint="default" w:ascii="Courier New" w:hAnsi="Courier New" w:cs="Courier New"/>
+          <w:b w:val="0"/>
+          <w:bCs/>
+          <w:sz w:val="20"/>
+          <w:szCs w:val="20"/>
+          <w:lang w:val="sr-Latn-RS"/>
+        </w:rPr>
+        <w:t>const getData = async (key) =&gt; {</w:t>
+      </w:r>
+    </w:p>
+    <w:p>
+      <w:pPr>
+        <w:rPr>
+          <w:rFonts w:hint="default" w:ascii="Courier New" w:hAnsi="Courier New" w:cs="Courier New"/>
+          <w:b w:val="0"/>
+          <w:bCs/>
+          <w:sz w:val="20"/>
+          <w:szCs w:val="20"/>
+          <w:lang w:val="sr-Latn-RS"/>
+        </w:rPr>
+      </w:pPr>
+      <w:r>
+        <w:rPr>
+          <w:rFonts w:hint="default" w:ascii="Courier New" w:hAnsi="Courier New" w:cs="Courier New"/>
+          <w:b w:val="0"/>
+          <w:bCs/>
+          <w:sz w:val="20"/>
+          <w:szCs w:val="20"/>
+          <w:lang w:val="sr-Latn-RS"/>
+        </w:rPr>
+        <w:t xml:space="preserve">    try {</w:t>
+      </w:r>
+    </w:p>
+    <w:p>
+      <w:pPr>
+        <w:rPr>
+          <w:rFonts w:hint="default" w:ascii="Courier New" w:hAnsi="Courier New" w:cs="Courier New"/>
+          <w:b w:val="0"/>
+          <w:bCs/>
+          <w:sz w:val="20"/>
+          <w:szCs w:val="20"/>
+          <w:lang w:val="sr-Latn-RS"/>
+        </w:rPr>
+      </w:pPr>
+      <w:r>
+        <w:rPr>
+          <w:rFonts w:hint="default" w:ascii="Courier New" w:hAnsi="Courier New" w:cs="Courier New"/>
+          <w:b w:val="0"/>
+          <w:bCs/>
+          <w:sz w:val="20"/>
+          <w:szCs w:val="20"/>
+          <w:lang w:val="sr-Latn-RS"/>
+        </w:rPr>
+        <w:t xml:space="preserve">      const value = await AsyncStorage.getItem(key);</w:t>
+      </w:r>
+    </w:p>
+    <w:p>
+      <w:pPr>
+        <w:rPr>
+          <w:rFonts w:hint="default" w:ascii="Courier New" w:hAnsi="Courier New" w:cs="Courier New"/>
+          <w:b w:val="0"/>
+          <w:bCs/>
+          <w:sz w:val="20"/>
+          <w:szCs w:val="20"/>
+          <w:lang w:val="sr-Latn-RS"/>
+        </w:rPr>
+      </w:pPr>
+      <w:r>
+        <w:rPr>
+          <w:rFonts w:hint="default" w:ascii="Courier New" w:hAnsi="Courier New" w:cs="Courier New"/>
+          <w:b w:val="0"/>
+          <w:bCs/>
+          <w:sz w:val="20"/>
+          <w:szCs w:val="20"/>
+          <w:lang w:val="sr-Latn-RS"/>
+        </w:rPr>
+        <w:t xml:space="preserve">      if (value !== null) {</w:t>
+      </w:r>
+    </w:p>
+    <w:p>
+      <w:pPr>
+        <w:rPr>
+          <w:rFonts w:hint="default" w:ascii="Courier New" w:hAnsi="Courier New" w:cs="Courier New"/>
+          <w:b w:val="0"/>
+          <w:bCs/>
+          <w:sz w:val="20"/>
+          <w:szCs w:val="20"/>
+          <w:lang w:val="sr-Latn-RS"/>
+        </w:rPr>
+      </w:pPr>
+      <w:r>
+        <w:rPr>
+          <w:rFonts w:hint="default" w:ascii="Courier New" w:hAnsi="Courier New" w:cs="Courier New"/>
+          <w:b w:val="0"/>
+          <w:bCs/>
+          <w:sz w:val="20"/>
+          <w:szCs w:val="20"/>
+          <w:lang w:val="sr-Latn-RS"/>
+        </w:rPr>
+        <w:t xml:space="preserve">        // Data found</w:t>
+      </w:r>
+    </w:p>
+    <w:p>
+      <w:pPr>
+        <w:rPr>
+          <w:rFonts w:hint="default" w:ascii="Courier New" w:hAnsi="Courier New" w:cs="Courier New"/>
+          <w:b w:val="0"/>
+          <w:bCs/>
+          <w:sz w:val="20"/>
+          <w:szCs w:val="20"/>
+          <w:lang w:val="sr-Latn-RS"/>
+        </w:rPr>
+      </w:pPr>
+      <w:r>
+        <w:rPr>
+          <w:rFonts w:hint="default" w:ascii="Courier New" w:hAnsi="Courier New" w:cs="Courier New"/>
+          <w:b w:val="0"/>
+          <w:bCs/>
+          <w:sz w:val="20"/>
+          <w:szCs w:val="20"/>
+          <w:lang w:val="sr-Latn-RS"/>
+        </w:rPr>
+        <w:t xml:space="preserve">        setEmail(JSON.parse(value));</w:t>
+      </w:r>
+    </w:p>
+    <w:p>
+      <w:pPr>
+        <w:rPr>
+          <w:rFonts w:hint="default" w:ascii="Courier New" w:hAnsi="Courier New" w:cs="Courier New"/>
+          <w:b w:val="0"/>
+          <w:bCs/>
+          <w:sz w:val="20"/>
+          <w:szCs w:val="20"/>
+          <w:lang w:val="sr-Latn-RS"/>
+        </w:rPr>
+      </w:pPr>
+      <w:r>
+        <w:rPr>
+          <w:rFonts w:hint="default" w:ascii="Courier New" w:hAnsi="Courier New" w:cs="Courier New"/>
+          <w:b w:val="0"/>
+          <w:bCs/>
+          <w:sz w:val="20"/>
+          <w:szCs w:val="20"/>
+          <w:lang w:val="sr-Latn-RS"/>
+        </w:rPr>
+        <w:t xml:space="preserve">      } else {</w:t>
+      </w:r>
+    </w:p>
+    <w:p>
+      <w:pPr>
+        <w:rPr>
+          <w:rFonts w:hint="default" w:ascii="Courier New" w:hAnsi="Courier New" w:cs="Courier New"/>
+          <w:b w:val="0"/>
+          <w:bCs/>
+          <w:sz w:val="20"/>
+          <w:szCs w:val="20"/>
+          <w:lang w:val="sr-Latn-RS"/>
+        </w:rPr>
+      </w:pPr>
+      <w:r>
+        <w:rPr>
+          <w:rFonts w:hint="default" w:ascii="Courier New" w:hAnsi="Courier New" w:cs="Courier New"/>
+          <w:b w:val="0"/>
+          <w:bCs/>
+          <w:sz w:val="20"/>
+          <w:szCs w:val="20"/>
+          <w:lang w:val="sr-Latn-RS"/>
+        </w:rPr>
+        <w:t xml:space="preserve">        // Data not found</w:t>
+      </w:r>
+    </w:p>
+    <w:p>
+      <w:pPr>
+        <w:rPr>
+          <w:rFonts w:hint="default" w:ascii="Courier New" w:hAnsi="Courier New" w:cs="Courier New"/>
+          <w:b w:val="0"/>
+          <w:bCs/>
+          <w:sz w:val="20"/>
+          <w:szCs w:val="20"/>
+          <w:lang w:val="sr-Latn-RS"/>
+        </w:rPr>
+      </w:pPr>
+      <w:r>
+        <w:rPr>
+          <w:rFonts w:hint="default" w:ascii="Courier New" w:hAnsi="Courier New" w:cs="Courier New"/>
+          <w:b w:val="0"/>
+          <w:bCs/>
+          <w:sz w:val="20"/>
+          <w:szCs w:val="20"/>
+          <w:lang w:val="sr-Latn-RS"/>
+        </w:rPr>
+        <w:t xml:space="preserve">        console.log('No data found for the key: ', key);</w:t>
+      </w:r>
+    </w:p>
+    <w:p>
+      <w:pPr>
+        <w:rPr>
+          <w:rFonts w:hint="default" w:ascii="Courier New" w:hAnsi="Courier New" w:cs="Courier New"/>
+          <w:b w:val="0"/>
+          <w:bCs/>
+          <w:sz w:val="20"/>
+          <w:szCs w:val="20"/>
+          <w:lang w:val="sr-Latn-RS"/>
+        </w:rPr>
+      </w:pPr>
+      <w:r>
+        <w:rPr>
+          <w:rFonts w:hint="default" w:ascii="Courier New" w:hAnsi="Courier New" w:cs="Courier New"/>
+          <w:b w:val="0"/>
+          <w:bCs/>
+          <w:sz w:val="20"/>
+          <w:szCs w:val="20"/>
+          <w:lang w:val="sr-Latn-RS"/>
+        </w:rPr>
+        <w:t xml:space="preserve">      }</w:t>
+      </w:r>
+    </w:p>
+    <w:p>
+      <w:pPr>
+        <w:rPr>
+          <w:rFonts w:hint="default" w:ascii="Courier New" w:hAnsi="Courier New" w:cs="Courier New"/>
+          <w:b w:val="0"/>
+          <w:bCs/>
+          <w:sz w:val="20"/>
+          <w:szCs w:val="20"/>
+          <w:lang w:val="sr-Latn-RS"/>
+        </w:rPr>
+      </w:pPr>
+      <w:r>
+        <w:rPr>
+          <w:rFonts w:hint="default" w:ascii="Courier New" w:hAnsi="Courier New" w:cs="Courier New"/>
+          <w:b w:val="0"/>
+          <w:bCs/>
+          <w:sz w:val="20"/>
+          <w:szCs w:val="20"/>
+          <w:lang w:val="sr-Latn-RS"/>
+        </w:rPr>
+        <w:t xml:space="preserve">    } catch (error) {</w:t>
+      </w:r>
+    </w:p>
+    <w:p>
+      <w:pPr>
+        <w:rPr>
+          <w:rFonts w:hint="default" w:ascii="Courier New" w:hAnsi="Courier New" w:cs="Courier New"/>
+          <w:b w:val="0"/>
+          <w:bCs/>
+          <w:sz w:val="20"/>
+          <w:szCs w:val="20"/>
+          <w:lang w:val="sr-Latn-RS"/>
+        </w:rPr>
+      </w:pPr>
+      <w:r>
+        <w:rPr>
+          <w:rFonts w:hint="default" w:ascii="Courier New" w:hAnsi="Courier New" w:cs="Courier New"/>
+          <w:b w:val="0"/>
+          <w:bCs/>
+          <w:sz w:val="20"/>
+          <w:szCs w:val="20"/>
+          <w:lang w:val="sr-Latn-RS"/>
+        </w:rPr>
+        <w:t xml:space="preserve">      console.error('Error retrieving data: ', error);</w:t>
+      </w:r>
+    </w:p>
+    <w:p>
+      <w:pPr>
+        <w:rPr>
+          <w:rFonts w:hint="default" w:ascii="Courier New" w:hAnsi="Courier New" w:cs="Courier New"/>
+          <w:b w:val="0"/>
+          <w:bCs/>
+          <w:sz w:val="20"/>
+          <w:szCs w:val="20"/>
+          <w:lang w:val="sr-Latn-RS"/>
+        </w:rPr>
+      </w:pPr>
+      <w:r>
+        <w:rPr>
+          <w:rFonts w:hint="default" w:ascii="Courier New" w:hAnsi="Courier New" w:cs="Courier New"/>
+          <w:b w:val="0"/>
+          <w:bCs/>
+          <w:sz w:val="20"/>
+          <w:szCs w:val="20"/>
+          <w:lang w:val="sr-Latn-RS"/>
+        </w:rPr>
+        <w:t xml:space="preserve">    }</w:t>
+      </w:r>
+    </w:p>
+    <w:p>
+      <w:pPr>
+        <w:rPr>
+          <w:rFonts w:hint="default" w:ascii="Courier New" w:hAnsi="Courier New" w:cs="Courier New"/>
+          <w:b w:val="0"/>
+          <w:bCs/>
+          <w:sz w:val="20"/>
+          <w:szCs w:val="20"/>
+          <w:lang w:val="sr-Latn-RS"/>
+        </w:rPr>
+      </w:pPr>
+      <w:r>
+        <w:rPr>
+          <w:rFonts w:hint="default" w:ascii="Courier New" w:hAnsi="Courier New" w:cs="Courier New"/>
+          <w:b w:val="0"/>
+          <w:bCs/>
+          <w:sz w:val="20"/>
+          <w:szCs w:val="20"/>
+          <w:lang w:val="sr-Latn-RS"/>
+        </w:rPr>
+        <w:t xml:space="preserve">  };</w:t>
+      </w:r>
+    </w:p>
+    <w:p>
+      <w:pPr>
+        <w:rPr>
+          <w:rFonts w:hint="default" w:ascii="Courier New" w:hAnsi="Courier New" w:cs="Courier New"/>
+          <w:b w:val="0"/>
+          <w:bCs/>
+          <w:sz w:val="20"/>
+          <w:szCs w:val="20"/>
+          <w:lang w:val="sr-Latn-RS"/>
+        </w:rPr>
+      </w:pPr>
+      <w:r>
+        <w:rPr>
+          <w:rFonts w:hint="default" w:ascii="Courier New" w:hAnsi="Courier New" w:cs="Courier New"/>
+          <w:b w:val="0"/>
+          <w:bCs/>
+          <w:sz w:val="20"/>
+          <w:szCs w:val="20"/>
+          <w:lang w:val="en-US"/>
+        </w:rPr>
+        <w:t>//</w:t>
+      </w:r>
+      <w:r>
+        <w:rPr>
+          <w:rFonts w:hint="default" w:ascii="Courier New" w:hAnsi="Courier New" w:cs="Courier New"/>
+          <w:b w:val="0"/>
+          <w:bCs/>
+          <w:sz w:val="20"/>
+          <w:szCs w:val="20"/>
+          <w:lang w:val="sr-Latn-RS"/>
+        </w:rPr>
+        <w:t>ukoliko korisnik uđe u aplikaciju kad nije povezan sa wi-fi mrežom //moći će samo da pristupi početnom ekranu i ekranu “info”</w:t>
+      </w:r>
+    </w:p>
+    <w:p>
+      <w:pPr>
+        <w:rPr>
+          <w:rFonts w:hint="default" w:ascii="Courier New" w:hAnsi="Courier New"/>
+          <w:b w:val="0"/>
+          <w:bCs/>
+          <w:sz w:val="20"/>
+          <w:szCs w:val="20"/>
+          <w:lang w:val="sr-Latn-RS"/>
+        </w:rPr>
+      </w:pPr>
+      <w:r>
+        <w:rPr>
+          <w:rFonts w:hint="default" w:ascii="Courier New" w:hAnsi="Courier New"/>
+          <w:b w:val="0"/>
+          <w:bCs/>
+          <w:sz w:val="20"/>
+          <w:szCs w:val="20"/>
+          <w:lang w:val="sr-Latn-RS"/>
+        </w:rPr>
+        <w:t>useEffect(() =&gt; {</w:t>
+      </w:r>
+    </w:p>
+    <w:p>
+      <w:pPr>
+        <w:rPr>
+          <w:rFonts w:hint="default" w:ascii="Courier New" w:hAnsi="Courier New"/>
+          <w:b w:val="0"/>
+          <w:bCs/>
+          <w:sz w:val="20"/>
+          <w:szCs w:val="20"/>
+          <w:lang w:val="sr-Latn-RS"/>
+        </w:rPr>
+      </w:pPr>
+      <w:r>
+        <w:rPr>
+          <w:rFonts w:hint="default" w:ascii="Courier New" w:hAnsi="Courier New"/>
+          <w:b w:val="0"/>
+          <w:bCs/>
+          <w:sz w:val="20"/>
+          <w:szCs w:val="20"/>
+          <w:lang w:val="sr-Latn-RS"/>
+        </w:rPr>
+        <w:t xml:space="preserve">    const unsubscribe = NetInfo.addEventListener((state) =&gt; {</w:t>
+      </w:r>
+    </w:p>
+    <w:p>
+      <w:pPr>
+        <w:rPr>
+          <w:rFonts w:hint="default" w:ascii="Courier New" w:hAnsi="Courier New"/>
+          <w:b w:val="0"/>
+          <w:bCs/>
+          <w:sz w:val="20"/>
+          <w:szCs w:val="20"/>
+          <w:lang w:val="sr-Latn-RS"/>
+        </w:rPr>
+      </w:pPr>
+      <w:r>
+        <w:rPr>
+          <w:rFonts w:hint="default" w:ascii="Courier New" w:hAnsi="Courier New"/>
+          <w:b w:val="0"/>
+          <w:bCs/>
+          <w:sz w:val="20"/>
+          <w:szCs w:val="20"/>
+          <w:lang w:val="sr-Latn-RS"/>
+        </w:rPr>
+        <w:t xml:space="preserve">      setIsConnected(state.isConnected);</w:t>
+      </w:r>
+    </w:p>
+    <w:p>
+      <w:pPr>
+        <w:rPr>
+          <w:rFonts w:hint="default" w:ascii="Courier New" w:hAnsi="Courier New"/>
+          <w:b w:val="0"/>
+          <w:bCs/>
+          <w:sz w:val="20"/>
+          <w:szCs w:val="20"/>
+          <w:lang w:val="sr-Latn-RS"/>
+        </w:rPr>
+      </w:pPr>
+      <w:r>
+        <w:rPr>
+          <w:rFonts w:hint="default" w:ascii="Courier New" w:hAnsi="Courier New"/>
+          <w:b w:val="0"/>
+          <w:bCs/>
+          <w:sz w:val="20"/>
+          <w:szCs w:val="20"/>
+          <w:lang w:val="sr-Latn-RS"/>
+        </w:rPr>
+        <w:t xml:space="preserve">    });</w:t>
+      </w:r>
+    </w:p>
+    <w:p>
+      <w:pPr>
+        <w:rPr>
+          <w:rFonts w:hint="default" w:ascii="Courier New" w:hAnsi="Courier New"/>
+          <w:b w:val="0"/>
+          <w:bCs/>
+          <w:sz w:val="20"/>
+          <w:szCs w:val="20"/>
+          <w:lang w:val="sr-Latn-RS"/>
+        </w:rPr>
+      </w:pPr>
+    </w:p>
+    <w:p>
+      <w:pPr>
+        <w:rPr>
+          <w:rFonts w:hint="default" w:ascii="Courier New" w:hAnsi="Courier New"/>
+          <w:b w:val="0"/>
+          <w:bCs/>
+          <w:sz w:val="20"/>
+          <w:szCs w:val="20"/>
+          <w:lang w:val="sr-Latn-RS"/>
+        </w:rPr>
+      </w:pPr>
+      <w:r>
+        <w:rPr>
+          <w:rFonts w:hint="default" w:ascii="Courier New" w:hAnsi="Courier New"/>
+          <w:b w:val="0"/>
+          <w:bCs/>
+          <w:sz w:val="20"/>
+          <w:szCs w:val="20"/>
+          <w:lang w:val="sr-Latn-RS"/>
+        </w:rPr>
+        <w:t xml:space="preserve">    return () =&gt; unsubscribe();</w:t>
+      </w:r>
+    </w:p>
+    <w:p>
+      <w:pPr>
+        <w:rPr>
+          <w:rFonts w:hint="default" w:ascii="Courier New" w:hAnsi="Courier New" w:cs="Courier New"/>
+          <w:b w:val="0"/>
+          <w:bCs/>
+          <w:sz w:val="20"/>
+          <w:szCs w:val="20"/>
+          <w:lang w:val="sr-Latn-RS"/>
+        </w:rPr>
+      </w:pPr>
+      <w:r>
+        <w:rPr>
+          <w:rFonts w:hint="default" w:ascii="Courier New" w:hAnsi="Courier New"/>
+          <w:b w:val="0"/>
+          <w:bCs/>
+          <w:sz w:val="20"/>
+          <w:szCs w:val="20"/>
+          <w:lang w:val="sr-Latn-RS"/>
+        </w:rPr>
+        <w:t xml:space="preserve">  }, []);</w:t>
+      </w:r>
+    </w:p>
+    <w:p>
+      <w:pPr>
+        <w:rPr>
+          <w:b/>
+          <w:lang w:val="sr-Latn-CS"/>
+        </w:rPr>
+      </w:pPr>
+    </w:p>
+    <w:p>
+      <w:pPr>
+        <w:rPr>
+          <w:b/>
+          <w:lang w:val="sr-Latn-CS"/>
+        </w:rPr>
+      </w:pPr>
+    </w:p>
+    <w:p>
+      <w:pPr>
+        <w:rPr>
+          <w:b/>
+          <w:lang w:val="sr-Latn-CS"/>
+        </w:rPr>
+      </w:pPr>
+    </w:p>
+    <w:p>
+      <w:pPr>
+        <w:rPr>
+          <w:b/>
+          <w:lang w:val="sr-Latn-CS"/>
+        </w:rPr>
+      </w:pPr>
+    </w:p>
+    <w:p>
+      <w:pPr>
+        <w:rPr>
+          <w:b/>
+          <w:lang w:val="sr-Latn-CS"/>
+        </w:rPr>
+      </w:pPr>
+    </w:p>
+    <w:p>
+      <w:pPr>
+        <w:rPr>
+          <w:b/>
+          <w:lang w:val="sr-Latn-CS"/>
+        </w:rPr>
+      </w:pPr>
+    </w:p>
+    <w:p>
+      <w:pPr>
+        <w:rPr>
+          <w:b/>
+          <w:lang w:val="sr-Latn-CS"/>
+        </w:rPr>
+      </w:pPr>
+    </w:p>
+    <w:p>
+      <w:pPr>
+        <w:rPr>
+          <w:b/>
+          <w:lang w:val="sr-Latn-CS"/>
+        </w:rPr>
+      </w:pPr>
+    </w:p>
+    <w:p>
+      <w:pPr>
+        <w:rPr>
+          <w:b/>
+          <w:lang w:val="sr-Latn-CS"/>
+        </w:rPr>
+      </w:pPr>
+    </w:p>
+    <w:p>
+      <w:pPr>
+        <w:rPr>
+          <w:b/>
+          <w:lang w:val="sr-Latn-CS"/>
+        </w:rPr>
+      </w:pPr>
+    </w:p>
+    <w:p>
+      <w:pPr>
+        <w:rPr>
+          <w:b/>
+          <w:lang w:val="sr-Latn-CS"/>
+        </w:rPr>
+      </w:pPr>
+    </w:p>
+    <w:p>
+      <w:pPr>
+        <w:rPr>
+          <w:b/>
+          <w:lang w:val="sr-Latn-CS"/>
+        </w:rPr>
+      </w:pPr>
+      <w:bookmarkStart w:id="2" w:name="Baza"/>
       <w:bookmarkEnd w:id="2"/>
-    </w:p>
-    <w:p>
-      <w:pPr>
-        <w:rPr>
-          <w:b/>
-          <w:lang w:val="da-DK"/>
-        </w:rPr>
-      </w:pPr>
-    </w:p>
-    <w:p>
-      <w:pPr>
-        <w:rPr>
-          <w:b/>
-          <w:lang w:val="sr-Latn-CS"/>
-        </w:rPr>
-      </w:pPr>
-      <w:r>
-        <w:rPr>
-          <w:b/>
-          <w:lang w:val="da-DK"/>
-        </w:rPr>
-        <w:t>SADR</w:t>
-      </w:r>
-      <w:r>
-        <w:rPr>
-          <w:b/>
-          <w:lang w:val="sr-Latn-CS"/>
-        </w:rPr>
-        <w:t>ŽAJ</w:t>
-      </w:r>
-    </w:p>
-    <w:p>
-      <w:pPr>
-        <w:rPr>
-          <w:rFonts w:hint="default"/>
-          <w:b w:val="0"/>
-          <w:bCs/>
-          <w:lang w:val="sr-Latn-RS"/>
-        </w:rPr>
-      </w:pPr>
-      <w:r>
-        <w:rPr>
-          <w:rFonts w:hint="default"/>
-          <w:b w:val="0"/>
-          <w:bCs/>
-          <w:lang w:val="sr-Latn-RS"/>
-        </w:rPr>
-        <w:t>OPIS ZADATKA...........................................................................................................3</w:t>
-      </w:r>
-    </w:p>
-    <w:p>
-      <w:pPr>
-        <w:rPr>
-          <w:rFonts w:hint="default"/>
-          <w:b w:val="0"/>
-          <w:bCs/>
-          <w:lang w:val="sr-Latn-RS"/>
-        </w:rPr>
-      </w:pPr>
-      <w:r>
-        <w:rPr>
-          <w:b w:val="0"/>
-          <w:bCs/>
-          <w:lang w:val="sr-Latn-CS"/>
-        </w:rPr>
-        <w:t>REALIZACIJA ZADATKA</w:t>
-      </w:r>
-      <w:r>
-        <w:rPr>
-          <w:rFonts w:hint="default"/>
-          <w:b w:val="0"/>
-          <w:bCs/>
-          <w:lang w:val="sr-Latn-RS"/>
-        </w:rPr>
-        <w:t>..........................................................................................5</w:t>
-      </w:r>
-    </w:p>
-    <w:p>
-      <w:pPr>
-        <w:rPr>
-          <w:rFonts w:hint="default"/>
-          <w:b w:val="0"/>
-          <w:bCs/>
-          <w:lang w:val="sr-Latn-RS"/>
-        </w:rPr>
-      </w:pPr>
-      <w:r>
-        <w:rPr>
-          <w:b w:val="0"/>
-          <w:bCs/>
-          <w:lang w:val="sr-Latn-CS"/>
-        </w:rPr>
-        <w:t>STRUKTURA BAZE PODATAKA</w:t>
-      </w:r>
-      <w:r>
-        <w:rPr>
-          <w:rFonts w:hint="default"/>
-          <w:b w:val="0"/>
-          <w:bCs/>
-          <w:lang w:val="sr-Latn-RS"/>
-        </w:rPr>
-        <w:t>..............................................................................7</w:t>
-      </w:r>
-    </w:p>
-    <w:p>
-      <w:pPr>
-        <w:rPr>
-          <w:rFonts w:hint="default"/>
-          <w:b w:val="0"/>
-          <w:bCs/>
-          <w:lang w:val="sr-Latn-RS"/>
-        </w:rPr>
-      </w:pPr>
-      <w:r>
-        <w:rPr>
-          <w:b w:val="0"/>
-          <w:bCs/>
-          <w:lang w:val="sr-Latn-CS"/>
-        </w:rPr>
-        <w:t>OPIS FUNKCIONALNOSTI</w:t>
-      </w:r>
-      <w:r>
-        <w:rPr>
-          <w:rFonts w:hint="default"/>
-          <w:b w:val="0"/>
-          <w:bCs/>
-          <w:lang w:val="sr-Latn-RS"/>
-        </w:rPr>
-        <w:t>.........................................................................................8</w:t>
-      </w:r>
-    </w:p>
-    <w:p>
-      <w:pPr>
-        <w:rPr>
-          <w:rFonts w:hint="default"/>
-          <w:b w:val="0"/>
-          <w:bCs/>
-          <w:lang w:val="sr-Latn-RS"/>
-        </w:rPr>
-      </w:pPr>
-      <w:r>
-        <w:rPr>
-          <w:b w:val="0"/>
-          <w:bCs/>
-          <w:lang w:val="sr-Latn-CS"/>
-        </w:rPr>
-        <w:t>KORIŠĆENA LITERATURA</w:t>
-      </w:r>
-      <w:r>
-        <w:rPr>
-          <w:rFonts w:hint="default"/>
-          <w:b w:val="0"/>
-          <w:bCs/>
-          <w:lang w:val="sr-Latn-RS"/>
-        </w:rPr>
-        <w:t>.....................................................................................14</w:t>
-      </w:r>
-    </w:p>
-    <w:p>
-      <w:pPr>
-        <w:rPr>
-          <w:rFonts w:hint="default"/>
-          <w:b w:val="0"/>
-          <w:bCs/>
-          <w:lang w:val="sr-Latn-RS"/>
-        </w:rPr>
-      </w:pPr>
-    </w:p>
-    <w:p>
-      <w:pPr>
-        <w:rPr>
-          <w:b/>
-          <w:lang w:val="sr-Latn-CS"/>
-        </w:rPr>
-      </w:pPr>
-    </w:p>
-    <w:p>
-      <w:pPr>
-        <w:rPr>
-          <w:b/>
-          <w:lang w:val="sr-Latn-CS"/>
-        </w:rPr>
-      </w:pPr>
-    </w:p>
-    <w:p>
-      <w:pPr>
-        <w:rPr>
-          <w:b/>
-          <w:lang w:val="sr-Latn-CS"/>
-        </w:rPr>
-      </w:pPr>
-    </w:p>
-    <w:p>
-      <w:pPr>
-        <w:rPr>
-          <w:b/>
-          <w:lang w:val="sr-Latn-CS"/>
-        </w:rPr>
-      </w:pPr>
-    </w:p>
-    <w:p>
-      <w:pPr>
-        <w:rPr>
-          <w:b/>
-          <w:lang w:val="sr-Latn-CS"/>
-        </w:rPr>
-      </w:pPr>
-    </w:p>
-    <w:p>
-      <w:pPr>
-        <w:rPr>
-          <w:b/>
-          <w:lang w:val="sr-Latn-CS"/>
-        </w:rPr>
-      </w:pPr>
-    </w:p>
-    <w:p>
-      <w:pPr>
-        <w:rPr>
-          <w:b/>
-          <w:lang w:val="sr-Latn-CS"/>
-        </w:rPr>
-      </w:pPr>
-    </w:p>
-    <w:p>
-      <w:pPr>
-        <w:rPr>
-          <w:b/>
-          <w:lang w:val="sr-Latn-CS"/>
-        </w:rPr>
-      </w:pPr>
-    </w:p>
-    <w:p>
-      <w:pPr>
-        <w:rPr>
-          <w:b/>
-          <w:lang w:val="sr-Latn-CS"/>
-        </w:rPr>
-      </w:pPr>
-    </w:p>
-    <w:p>
-      <w:pPr>
-        <w:rPr>
-          <w:b/>
-          <w:lang w:val="sr-Latn-CS"/>
-        </w:rPr>
-      </w:pPr>
-    </w:p>
-    <w:p>
-      <w:pPr>
-        <w:rPr>
-          <w:b/>
-          <w:lang w:val="sr-Latn-CS"/>
-        </w:rPr>
-      </w:pPr>
-    </w:p>
-    <w:p>
-      <w:pPr>
-        <w:rPr>
-          <w:b/>
-          <w:lang w:val="sr-Latn-CS"/>
-        </w:rPr>
-      </w:pPr>
-    </w:p>
-    <w:p>
-      <w:pPr>
-        <w:rPr>
-          <w:b/>
-          <w:lang w:val="sr-Latn-CS"/>
-        </w:rPr>
-      </w:pPr>
-    </w:p>
-    <w:p>
-      <w:pPr>
-        <w:rPr>
-          <w:b/>
-          <w:lang w:val="sr-Latn-CS"/>
-        </w:rPr>
-      </w:pPr>
-    </w:p>
-    <w:p>
-      <w:pPr>
-        <w:rPr>
-          <w:b/>
-          <w:lang w:val="sr-Latn-CS"/>
-        </w:rPr>
-      </w:pPr>
-    </w:p>
-    <w:p>
-      <w:pPr>
-        <w:rPr>
-          <w:b/>
-          <w:lang w:val="sr-Latn-CS"/>
-        </w:rPr>
-      </w:pPr>
-    </w:p>
-    <w:p>
-      <w:pPr>
-        <w:rPr>
-          <w:b/>
-          <w:lang w:val="sr-Latn-CS"/>
-        </w:rPr>
-      </w:pPr>
-    </w:p>
-    <w:p>
-      <w:pPr>
-        <w:rPr>
-          <w:b/>
-          <w:lang w:val="sr-Latn-CS"/>
-        </w:rPr>
-      </w:pPr>
-    </w:p>
-    <w:p>
-      <w:pPr>
-        <w:rPr>
-          <w:b/>
-          <w:lang w:val="sr-Latn-CS"/>
-        </w:rPr>
-      </w:pPr>
-    </w:p>
-    <w:p>
-      <w:pPr>
-        <w:rPr>
-          <w:b/>
-          <w:lang w:val="sr-Latn-CS"/>
-        </w:rPr>
-      </w:pPr>
-    </w:p>
-    <w:p>
-      <w:pPr>
-        <w:rPr>
-          <w:b/>
-          <w:lang w:val="sr-Latn-CS"/>
-        </w:rPr>
-      </w:pPr>
-    </w:p>
-    <w:p>
-      <w:pPr>
-        <w:rPr>
-          <w:b/>
-          <w:lang w:val="sr-Latn-CS"/>
-        </w:rPr>
-      </w:pPr>
-    </w:p>
-    <w:p>
-      <w:pPr>
-        <w:rPr>
-          <w:b/>
-          <w:lang w:val="sr-Latn-CS"/>
-        </w:rPr>
-      </w:pPr>
-    </w:p>
-    <w:p>
-      <w:pPr>
-        <w:rPr>
-          <w:b/>
-          <w:lang w:val="sr-Latn-CS"/>
-        </w:rPr>
-      </w:pPr>
-    </w:p>
-    <w:p>
-      <w:pPr>
-        <w:rPr>
-          <w:b/>
-          <w:lang w:val="sr-Latn-CS"/>
-        </w:rPr>
-      </w:pPr>
-    </w:p>
-    <w:p>
-      <w:pPr>
-        <w:rPr>
-          <w:b/>
-          <w:lang w:val="sr-Latn-CS"/>
-        </w:rPr>
-      </w:pPr>
-    </w:p>
-    <w:p>
-      <w:pPr>
-        <w:rPr>
-          <w:b/>
-          <w:lang w:val="sr-Latn-CS"/>
-        </w:rPr>
-      </w:pPr>
-    </w:p>
-    <w:p>
-      <w:pPr>
-        <w:rPr>
-          <w:b/>
-          <w:lang w:val="sr-Latn-CS"/>
-        </w:rPr>
-      </w:pPr>
-    </w:p>
-    <w:p>
-      <w:pPr>
-        <w:rPr>
-          <w:b/>
-          <w:lang w:val="sr-Latn-CS"/>
-        </w:rPr>
-      </w:pPr>
-      <w:r>
-        <w:rPr>
-          <w:b/>
-          <w:lang w:val="sr-Latn-CS"/>
-        </w:rPr>
-        <w:t>OPIS ZADATKA</w:t>
-      </w:r>
-    </w:p>
-    <w:p>
-      <w:pPr>
-        <w:rPr>
-          <w:lang w:val="sr-Latn-CS"/>
-        </w:rPr>
-      </w:pPr>
-    </w:p>
-    <w:p>
-      <w:pPr>
-        <w:rPr>
-          <w:rFonts w:hint="default"/>
-          <w:b w:val="0"/>
-          <w:bCs/>
-          <w:lang w:val="sr-Latn-RS"/>
-        </w:rPr>
-      </w:pPr>
-      <w:r>
-        <w:rPr>
-          <w:rFonts w:hint="default"/>
-          <w:b w:val="0"/>
-          <w:bCs/>
-          <w:lang w:val="en-US"/>
-        </w:rPr>
-        <w:t>Cilj projekta je bio kreirati nativnu aplikaciju koja se nadovezuje na projekat iz</w:t>
-      </w:r>
-      <w:r>
-        <w:rPr>
-          <w:rFonts w:hint="default"/>
-          <w:b w:val="0"/>
-          <w:bCs/>
-          <w:lang w:val="sr-Latn-RS"/>
-        </w:rPr>
-        <w:t xml:space="preserve"> </w:t>
-      </w:r>
-      <w:r>
-        <w:rPr>
-          <w:rFonts w:hint="default"/>
-          <w:b w:val="0"/>
-          <w:bCs/>
-          <w:lang w:val="en-US"/>
-        </w:rPr>
-        <w:t xml:space="preserve">naprednog web programiranja. Aplikacija komunicira sa </w:t>
-      </w:r>
-      <w:r>
-        <w:rPr>
-          <w:rFonts w:hint="default"/>
-          <w:b w:val="0"/>
-          <w:bCs/>
-          <w:lang w:val="en-US"/>
-        </w:rPr>
-        <w:fldChar w:fldCharType="begin"/>
-      </w:r>
-      <w:r>
-        <w:rPr>
-          <w:rFonts w:hint="default"/>
-          <w:b w:val="0"/>
-          <w:bCs/>
-          <w:lang w:val="en-US"/>
-        </w:rPr>
-        <w:instrText xml:space="preserve"> HYPERLINK "http://first.stud.vts.su.ac.rs/nwp/" </w:instrText>
-      </w:r>
-      <w:r>
-        <w:rPr>
-          <w:rFonts w:hint="default"/>
-          <w:b w:val="0"/>
-          <w:bCs/>
-          <w:lang w:val="en-US"/>
-        </w:rPr>
-        <w:fldChar w:fldCharType="separate"/>
-      </w:r>
-      <w:r>
-        <w:rPr>
-          <w:rStyle w:val="8"/>
-          <w:rFonts w:hint="default"/>
-          <w:b w:val="0"/>
-          <w:bCs/>
-          <w:lang w:val="en-US"/>
-        </w:rPr>
-        <w:t>web serverom</w:t>
-      </w:r>
-      <w:r>
-        <w:rPr>
-          <w:rFonts w:hint="default"/>
-          <w:b w:val="0"/>
-          <w:bCs/>
-          <w:lang w:val="en-US"/>
-        </w:rPr>
-        <w:fldChar w:fldCharType="end"/>
-      </w:r>
-      <w:r>
-        <w:rPr>
-          <w:rFonts w:hint="default"/>
-          <w:b w:val="0"/>
-          <w:bCs/>
-          <w:lang w:val="en-US"/>
-        </w:rPr>
-        <w:t xml:space="preserve"> putem API poziva.</w:t>
-      </w:r>
-      <w:r>
-        <w:rPr>
-          <w:rFonts w:hint="default"/>
-          <w:b w:val="0"/>
-          <w:bCs/>
-          <w:lang w:val="sr-Latn-RS"/>
-        </w:rPr>
-        <w:t xml:space="preserve"> </w:t>
-      </w:r>
-      <w:r>
-        <w:rPr>
-          <w:rFonts w:hint="default"/>
-          <w:b w:val="0"/>
-          <w:bCs/>
-          <w:lang w:val="en-US"/>
-        </w:rPr>
-        <w:t>Svaki API poziv sadr</w:t>
-      </w:r>
-      <w:r>
-        <w:rPr>
-          <w:rFonts w:hint="default"/>
-          <w:b w:val="0"/>
-          <w:bCs/>
-          <w:lang w:val="sr-Latn-RS"/>
-        </w:rPr>
-        <w:t xml:space="preserve">ži odgovarajući statusni kod, poruku i podatke(zavisno od zahteva). Dozvoljeno je slanje POST, GET, PUT, PATCH i DELETE zahteva da bi se zadovoljio CRUD projektni zahtev. Zahtevi su smešteni u različite direktorijum zavisno čije putanje moramo da ispravno navedemo. Ukoliko je putanja do nekog direktorijuma netačna dobićemo odgovarajuću poruku i moguće putanje do željenog direktorijuma u Allow zaglavnju. Svi pozivi su testirani u swagger alatu i može im se pristupiti putem </w:t>
-      </w:r>
-      <w:r>
-        <w:rPr>
-          <w:rFonts w:hint="default"/>
-          <w:b w:val="0"/>
-          <w:bCs/>
-          <w:lang w:val="sr-Latn-RS"/>
-        </w:rPr>
-        <w:fldChar w:fldCharType="begin"/>
-      </w:r>
-      <w:r>
-        <w:rPr>
-          <w:rFonts w:hint="default"/>
-          <w:b w:val="0"/>
-          <w:bCs/>
-          <w:lang w:val="sr-Latn-RS"/>
-        </w:rPr>
-        <w:instrText xml:space="preserve"> HYPERLINK "https://first.stud.vts.su.ac.rs/nwp/documentation/swagger/" </w:instrText>
-      </w:r>
-      <w:r>
-        <w:rPr>
-          <w:rFonts w:hint="default"/>
-          <w:b w:val="0"/>
-          <w:bCs/>
-          <w:lang w:val="sr-Latn-RS"/>
-        </w:rPr>
-        <w:fldChar w:fldCharType="separate"/>
-      </w:r>
-      <w:r>
-        <w:rPr>
-          <w:rStyle w:val="8"/>
-          <w:rFonts w:hint="default"/>
-          <w:b w:val="0"/>
-          <w:bCs/>
-          <w:lang w:val="sr-Latn-RS"/>
-        </w:rPr>
-        <w:t>linka</w:t>
-      </w:r>
-      <w:r>
-        <w:rPr>
-          <w:rFonts w:hint="default"/>
-          <w:b w:val="0"/>
-          <w:bCs/>
-          <w:lang w:val="sr-Latn-RS"/>
-        </w:rPr>
-        <w:fldChar w:fldCharType="end"/>
-      </w:r>
-      <w:r>
-        <w:rPr>
-          <w:rFonts w:hint="default"/>
-          <w:b w:val="0"/>
-          <w:bCs/>
-          <w:lang w:val="sr-Latn-RS"/>
-        </w:rPr>
-        <w:t>. Pozivi se nalaze i u eksportovanoj postman kolekciji u kojoj je u svakom primeru ispod poziva sačuvan odgovor, poslani podaci i tip poziva.</w:t>
-      </w:r>
-    </w:p>
-    <w:p>
-      <w:pPr>
-        <w:rPr>
-          <w:b/>
-          <w:lang w:val="sr-Latn-CS"/>
-        </w:rPr>
-      </w:pPr>
-    </w:p>
-    <w:p>
-      <w:pPr>
-        <w:rPr>
-          <w:b/>
-          <w:lang w:val="sr-Latn-CS"/>
-        </w:rPr>
-      </w:pPr>
-    </w:p>
-    <w:p>
-      <w:pPr>
-        <w:rPr>
-          <w:b/>
-          <w:lang w:val="sr-Latn-CS"/>
-        </w:rPr>
-      </w:pPr>
-    </w:p>
-    <w:p>
-      <w:pPr>
-        <w:rPr>
-          <w:b/>
-          <w:lang w:val="sr-Latn-CS"/>
-        </w:rPr>
-      </w:pPr>
-    </w:p>
-    <w:p>
-      <w:pPr>
-        <w:rPr>
-          <w:b/>
-          <w:lang w:val="sr-Latn-CS"/>
-        </w:rPr>
-      </w:pPr>
-    </w:p>
-    <w:p>
-      <w:pPr>
-        <w:rPr>
-          <w:b/>
-          <w:lang w:val="sr-Latn-CS"/>
-        </w:rPr>
-      </w:pPr>
-    </w:p>
-    <w:p>
-      <w:pPr>
-        <w:rPr>
-          <w:b/>
-          <w:lang w:val="sr-Latn-CS"/>
-        </w:rPr>
-      </w:pPr>
-    </w:p>
-    <w:p>
-      <w:pPr>
-        <w:rPr>
-          <w:b/>
-          <w:lang w:val="sr-Latn-CS"/>
-        </w:rPr>
-      </w:pPr>
-    </w:p>
-    <w:p>
-      <w:pPr>
-        <w:rPr>
-          <w:b/>
-          <w:lang w:val="sr-Latn-CS"/>
-        </w:rPr>
-      </w:pPr>
-    </w:p>
-    <w:p>
-      <w:pPr>
-        <w:rPr>
-          <w:b/>
-          <w:lang w:val="sr-Latn-CS"/>
-        </w:rPr>
-      </w:pPr>
-    </w:p>
-    <w:p>
-      <w:pPr>
-        <w:rPr>
-          <w:b/>
-          <w:lang w:val="sr-Latn-CS"/>
-        </w:rPr>
-      </w:pPr>
-    </w:p>
-    <w:p>
-      <w:pPr>
-        <w:rPr>
-          <w:b/>
-          <w:lang w:val="sr-Latn-CS"/>
-        </w:rPr>
-      </w:pPr>
-    </w:p>
-    <w:p>
-      <w:pPr>
-        <w:rPr>
-          <w:b/>
-          <w:lang w:val="sr-Latn-CS"/>
-        </w:rPr>
-      </w:pPr>
-    </w:p>
-    <w:p>
-      <w:pPr>
-        <w:rPr>
-          <w:b/>
-          <w:lang w:val="sr-Latn-CS"/>
-        </w:rPr>
-      </w:pPr>
-    </w:p>
-    <w:p>
-      <w:pPr>
-        <w:rPr>
-          <w:rFonts w:hint="default"/>
-          <w:b/>
-          <w:lang w:val="sr-Latn-RS"/>
-        </w:rPr>
-      </w:pPr>
-    </w:p>
-    <w:p>
-      <w:pPr>
-        <w:rPr>
-          <w:rFonts w:hint="default"/>
-          <w:b/>
-          <w:lang w:val="sr-Latn-RS"/>
-        </w:rPr>
-      </w:pPr>
-    </w:p>
-    <w:p>
-      <w:pPr>
-        <w:rPr>
-          <w:rFonts w:hint="default"/>
-          <w:b/>
-          <w:lang w:val="sr-Latn-RS"/>
-        </w:rPr>
-      </w:pPr>
-    </w:p>
-    <w:p>
-      <w:pPr>
-        <w:rPr>
-          <w:rFonts w:hint="default"/>
-          <w:b/>
-          <w:lang w:val="sr-Latn-RS"/>
-        </w:rPr>
-      </w:pPr>
-    </w:p>
-    <w:p>
-      <w:pPr>
-        <w:rPr>
-          <w:rFonts w:hint="default"/>
-          <w:b/>
-          <w:lang w:val="sr-Latn-RS"/>
-        </w:rPr>
-      </w:pPr>
-    </w:p>
-    <w:p>
-      <w:pPr>
-        <w:rPr>
-          <w:rFonts w:hint="default"/>
-          <w:b/>
-          <w:lang w:val="sr-Latn-RS"/>
-        </w:rPr>
-      </w:pPr>
-    </w:p>
-    <w:p>
-      <w:pPr>
-        <w:rPr>
-          <w:rFonts w:hint="default"/>
-          <w:b/>
-          <w:lang w:val="sr-Latn-RS"/>
-        </w:rPr>
-      </w:pPr>
-    </w:p>
-    <w:p>
-      <w:pPr>
-        <w:rPr>
-          <w:rFonts w:hint="default"/>
-          <w:b/>
-          <w:lang w:val="sr-Latn-RS"/>
-        </w:rPr>
-      </w:pPr>
-    </w:p>
-    <w:p>
-      <w:pPr>
-        <w:rPr>
-          <w:rFonts w:hint="default"/>
-          <w:b/>
-          <w:lang w:val="sr-Latn-RS"/>
-        </w:rPr>
-      </w:pPr>
-    </w:p>
-    <w:p>
-      <w:pPr>
-        <w:rPr>
-          <w:rFonts w:hint="default"/>
-          <w:b/>
-          <w:lang w:val="sr-Latn-RS"/>
-        </w:rPr>
-      </w:pPr>
-    </w:p>
-    <w:p>
-      <w:pPr>
-        <w:rPr>
-          <w:rFonts w:hint="default"/>
-          <w:b/>
-          <w:lang w:val="sr-Latn-RS"/>
-        </w:rPr>
-      </w:pPr>
-    </w:p>
-    <w:p>
-      <w:pPr>
-        <w:rPr>
-          <w:rFonts w:hint="default"/>
-          <w:b/>
-          <w:lang w:val="sr-Latn-RS"/>
-        </w:rPr>
-      </w:pPr>
-    </w:p>
-    <w:p>
-      <w:pPr>
-        <w:rPr>
-          <w:b/>
-          <w:lang w:val="sr-Latn-CS"/>
-        </w:rPr>
-      </w:pPr>
-      <w:r>
-        <w:rPr>
-          <w:rFonts w:hint="default"/>
-          <w:b/>
-          <w:lang w:val="sr-Latn-RS"/>
-        </w:rPr>
-        <w:t>REALI</w:t>
-      </w:r>
-      <w:r>
-        <w:rPr>
-          <w:b/>
-          <w:lang w:val="sr-Latn-CS"/>
-        </w:rPr>
-        <w:t>ZACIJA ZADATKA</w:t>
-      </w:r>
-    </w:p>
-    <w:p>
-      <w:pPr>
-        <w:rPr>
-          <w:rFonts w:hint="default" w:ascii="Courier New" w:hAnsi="Courier New" w:cs="Courier New"/>
-          <w:b/>
-          <w:sz w:val="20"/>
-          <w:szCs w:val="20"/>
-          <w:lang w:val="sr-Latn-CS"/>
-        </w:rPr>
-      </w:pPr>
-    </w:p>
-    <w:p>
-      <w:pPr>
-        <w:rPr>
-          <w:rFonts w:hint="default" w:ascii="Courier New" w:hAnsi="Courier New" w:cs="Courier New"/>
-          <w:b w:val="0"/>
-          <w:bCs/>
-          <w:sz w:val="20"/>
-          <w:szCs w:val="20"/>
-          <w:lang w:val="sr-Latn-RS"/>
-        </w:rPr>
-      </w:pPr>
-      <w:r>
-        <w:rPr>
-          <w:rFonts w:hint="default" w:ascii="Courier New" w:hAnsi="Courier New" w:cs="Courier New"/>
-          <w:b w:val="0"/>
-          <w:bCs/>
-          <w:sz w:val="20"/>
-          <w:szCs w:val="20"/>
-          <w:lang w:val="en-US"/>
-        </w:rPr>
-        <w:t xml:space="preserve">#RewriteRool </w:t>
-      </w:r>
-      <w:r>
-        <w:rPr>
-          <w:rFonts w:hint="default" w:ascii="Courier New" w:hAnsi="Courier New" w:cs="Courier New"/>
-          <w:b w:val="0"/>
-          <w:bCs/>
-          <w:sz w:val="20"/>
-          <w:szCs w:val="20"/>
-          <w:lang w:val="sr-Latn-RS"/>
-        </w:rPr>
-        <w:t>root(api) direktorijuma</w:t>
-      </w:r>
-    </w:p>
-    <w:p>
-      <w:pPr>
-        <w:rPr>
-          <w:rFonts w:hint="default" w:ascii="Courier New" w:hAnsi="Courier New" w:cs="Courier New"/>
-          <w:b w:val="0"/>
-          <w:bCs/>
-          <w:sz w:val="20"/>
-          <w:szCs w:val="20"/>
-          <w:lang w:val="sr-Latn-RS"/>
-        </w:rPr>
-      </w:pPr>
-      <w:r>
-        <w:rPr>
-          <w:rFonts w:hint="default" w:ascii="Courier New" w:hAnsi="Courier New"/>
-          <w:b w:val="0"/>
-          <w:bCs/>
-          <w:sz w:val="20"/>
-          <w:szCs w:val="20"/>
-          <w:lang w:val="sr-Latn-RS"/>
-        </w:rPr>
-        <w:t>^/?([0-9a-z_-]*)/?([0-9a-z_-]*)?/?([0-9]*)?$ router.php?resource=$1 [NC,L]</w:t>
-      </w:r>
-    </w:p>
-    <w:p>
-      <w:pPr>
-        <w:rPr>
-          <w:rFonts w:hint="default" w:ascii="Courier New" w:hAnsi="Courier New" w:cs="Courier New"/>
-          <w:b w:val="0"/>
-          <w:bCs/>
-          <w:sz w:val="20"/>
-          <w:szCs w:val="20"/>
-          <w:lang w:val="en-US"/>
-        </w:rPr>
-      </w:pPr>
-      <w:r>
-        <w:rPr>
-          <w:rFonts w:hint="default" w:ascii="Courier New" w:hAnsi="Courier New" w:cs="Courier New"/>
-          <w:b w:val="0"/>
-          <w:bCs/>
-          <w:sz w:val="20"/>
-          <w:szCs w:val="20"/>
-          <w:lang w:val="en-US"/>
-        </w:rPr>
-        <w:t>//obrada na php strani</w:t>
-      </w:r>
-    </w:p>
-    <w:p>
-      <w:pPr>
-        <w:rPr>
-          <w:rFonts w:hint="default" w:ascii="Courier New" w:hAnsi="Courier New" w:cs="Courier New"/>
-          <w:b w:val="0"/>
-          <w:bCs/>
-          <w:sz w:val="20"/>
-          <w:szCs w:val="20"/>
-          <w:lang w:val="en-US"/>
-        </w:rPr>
-      </w:pPr>
-      <w:r>
-        <w:rPr>
-          <w:rFonts w:hint="default" w:ascii="Courier New" w:hAnsi="Courier New" w:cs="Courier New"/>
-          <w:b w:val="0"/>
-          <w:bCs/>
-          <w:sz w:val="20"/>
-          <w:szCs w:val="20"/>
-          <w:lang w:val="en-US"/>
-        </w:rPr>
-        <w:t>$resource=$_GET['resource']??'';</w:t>
-      </w:r>
-    </w:p>
-    <w:p>
-      <w:pPr>
-        <w:rPr>
-          <w:rFonts w:hint="default" w:ascii="Courier New" w:hAnsi="Courier New" w:cs="Courier New"/>
-          <w:b w:val="0"/>
-          <w:bCs/>
-          <w:sz w:val="20"/>
-          <w:szCs w:val="20"/>
-          <w:lang w:val="en-US"/>
-        </w:rPr>
-      </w:pPr>
-      <w:r>
-        <w:rPr>
-          <w:rFonts w:hint="default" w:ascii="Courier New" w:hAnsi="Courier New" w:cs="Courier New"/>
-          <w:b w:val="0"/>
-          <w:bCs/>
-          <w:sz w:val="20"/>
-          <w:szCs w:val="20"/>
-          <w:lang w:val="en-US"/>
-        </w:rPr>
-        <w:t>if (!in_array($resource,$resources)){</w:t>
-      </w:r>
-    </w:p>
-    <w:p>
-      <w:pPr>
-        <w:rPr>
-          <w:rFonts w:hint="default" w:ascii="Courier New" w:hAnsi="Courier New" w:cs="Courier New"/>
-          <w:b w:val="0"/>
-          <w:bCs/>
-          <w:sz w:val="20"/>
-          <w:szCs w:val="20"/>
-          <w:lang w:val="en-US"/>
-        </w:rPr>
-      </w:pPr>
-      <w:r>
-        <w:rPr>
-          <w:rFonts w:hint="default" w:ascii="Courier New" w:hAnsi="Courier New" w:cs="Courier New"/>
-          <w:b w:val="0"/>
-          <w:bCs/>
-          <w:sz w:val="20"/>
-          <w:szCs w:val="20"/>
-          <w:lang w:val="en-US"/>
-        </w:rPr>
-        <w:t xml:space="preserve">    http_response_code(404);</w:t>
-      </w:r>
-    </w:p>
-    <w:p>
-      <w:pPr>
-        <w:rPr>
-          <w:rFonts w:hint="default" w:ascii="Courier New" w:hAnsi="Courier New" w:cs="Courier New"/>
-          <w:b w:val="0"/>
-          <w:bCs/>
-          <w:sz w:val="20"/>
-          <w:szCs w:val="20"/>
-          <w:lang w:val="en-US"/>
-        </w:rPr>
-      </w:pPr>
-      <w:r>
-        <w:rPr>
-          <w:rFonts w:hint="default" w:ascii="Courier New" w:hAnsi="Courier New" w:cs="Courier New"/>
-          <w:b w:val="0"/>
-          <w:bCs/>
-          <w:sz w:val="20"/>
-          <w:szCs w:val="20"/>
-          <w:lang w:val="en-US"/>
-        </w:rPr>
-        <w:t xml:space="preserve">    header("Valid-Resources: account, events, presentsInvites");</w:t>
-      </w:r>
-    </w:p>
-    <w:p>
-      <w:pPr>
-        <w:rPr>
-          <w:rFonts w:hint="default" w:ascii="Courier New" w:hAnsi="Courier New" w:cs="Courier New"/>
-          <w:b w:val="0"/>
-          <w:bCs/>
-          <w:sz w:val="20"/>
-          <w:szCs w:val="20"/>
-          <w:lang w:val="en-US"/>
-        </w:rPr>
-      </w:pPr>
-      <w:r>
-        <w:rPr>
-          <w:rFonts w:hint="default" w:ascii="Courier New" w:hAnsi="Courier New" w:cs="Courier New"/>
-          <w:b w:val="0"/>
-          <w:bCs/>
-          <w:sz w:val="20"/>
-          <w:szCs w:val="20"/>
-          <w:lang w:val="en-US"/>
-        </w:rPr>
-        <w:t xml:space="preserve">    echo json_encode([</w:t>
-      </w:r>
-    </w:p>
-    <w:p>
-      <w:pPr>
-        <w:rPr>
-          <w:rFonts w:hint="default" w:ascii="Courier New" w:hAnsi="Courier New" w:cs="Courier New"/>
-          <w:b w:val="0"/>
-          <w:bCs/>
-          <w:sz w:val="20"/>
-          <w:szCs w:val="20"/>
-          <w:lang w:val="en-US"/>
-        </w:rPr>
-      </w:pPr>
-      <w:r>
-        <w:rPr>
-          <w:rFonts w:hint="default" w:ascii="Courier New" w:hAnsi="Courier New" w:cs="Courier New"/>
-          <w:b w:val="0"/>
-          <w:bCs/>
-          <w:sz w:val="20"/>
-          <w:szCs w:val="20"/>
-          <w:lang w:val="en-US"/>
-        </w:rPr>
-        <w:t xml:space="preserve">        "message" =&gt; "Resource '$resource' is not accessible!"</w:t>
-      </w:r>
-    </w:p>
-    <w:p>
-      <w:pPr>
-        <w:rPr>
-          <w:rFonts w:hint="default" w:ascii="Courier New" w:hAnsi="Courier New" w:cs="Courier New"/>
-          <w:b w:val="0"/>
-          <w:bCs/>
-          <w:sz w:val="20"/>
-          <w:szCs w:val="20"/>
-          <w:lang w:val="en-US"/>
-        </w:rPr>
-      </w:pPr>
-      <w:r>
-        <w:rPr>
-          <w:rFonts w:hint="default" w:ascii="Courier New" w:hAnsi="Courier New" w:cs="Courier New"/>
-          <w:b w:val="0"/>
-          <w:bCs/>
-          <w:sz w:val="20"/>
-          <w:szCs w:val="20"/>
-          <w:lang w:val="en-US"/>
-        </w:rPr>
-        <w:t xml:space="preserve">    ]);</w:t>
-      </w:r>
-    </w:p>
-    <w:p>
-      <w:pPr>
-        <w:rPr>
-          <w:rFonts w:hint="default" w:ascii="Courier New" w:hAnsi="Courier New" w:cs="Courier New"/>
-          <w:b w:val="0"/>
-          <w:bCs/>
-          <w:sz w:val="20"/>
-          <w:szCs w:val="20"/>
-          <w:lang w:val="en-US"/>
-        </w:rPr>
-      </w:pPr>
-      <w:r>
-        <w:rPr>
-          <w:rFonts w:hint="default" w:ascii="Courier New" w:hAnsi="Courier New" w:cs="Courier New"/>
-          <w:b w:val="0"/>
-          <w:bCs/>
-          <w:sz w:val="20"/>
-          <w:szCs w:val="20"/>
-          <w:lang w:val="en-US"/>
-        </w:rPr>
-        <w:t xml:space="preserve">    exit();</w:t>
-      </w:r>
-    </w:p>
-    <w:p>
-      <w:pPr>
-        <w:rPr>
-          <w:rFonts w:hint="default" w:ascii="Courier New" w:hAnsi="Courier New" w:cs="Courier New"/>
-          <w:b w:val="0"/>
-          <w:bCs/>
-          <w:sz w:val="20"/>
-          <w:szCs w:val="20"/>
-          <w:lang w:val="en-US"/>
-        </w:rPr>
-      </w:pPr>
-      <w:r>
-        <w:rPr>
-          <w:rFonts w:hint="default" w:ascii="Courier New" w:hAnsi="Courier New" w:cs="Courier New"/>
-          <w:b w:val="0"/>
-          <w:bCs/>
-          <w:sz w:val="20"/>
-          <w:szCs w:val="20"/>
-          <w:lang w:val="en-US"/>
-        </w:rPr>
-        <w:t>}</w:t>
-      </w:r>
-    </w:p>
-    <w:p>
-      <w:pPr>
-        <w:rPr>
-          <w:rFonts w:hint="default" w:ascii="Courier New" w:hAnsi="Courier New" w:cs="Courier New"/>
-          <w:b w:val="0"/>
-          <w:bCs/>
-          <w:sz w:val="20"/>
-          <w:szCs w:val="20"/>
-          <w:lang w:val="en-US"/>
-        </w:rPr>
-      </w:pPr>
-      <w:r>
-        <w:rPr>
-          <w:rFonts w:hint="default" w:ascii="Courier New" w:hAnsi="Courier New" w:cs="Courier New"/>
-          <w:b w:val="0"/>
-          <w:bCs/>
-          <w:sz w:val="20"/>
-          <w:szCs w:val="20"/>
-          <w:lang w:val="en-US"/>
-        </w:rPr>
-        <w:t>//slanje podataka react native</w:t>
-      </w:r>
-    </w:p>
-    <w:p>
-      <w:pPr>
-        <w:rPr>
-          <w:rFonts w:hint="default" w:ascii="Courier New" w:hAnsi="Courier New" w:cs="Courier New"/>
-          <w:b w:val="0"/>
-          <w:bCs/>
-          <w:sz w:val="20"/>
-          <w:szCs w:val="20"/>
-          <w:lang w:val="en-US"/>
-        </w:rPr>
-      </w:pPr>
-      <w:r>
-        <w:rPr>
-          <w:rFonts w:hint="default" w:ascii="Courier New" w:hAnsi="Courier New" w:cs="Courier New"/>
-          <w:b w:val="0"/>
-          <w:bCs/>
-          <w:sz w:val="20"/>
-          <w:szCs w:val="20"/>
-          <w:lang w:val="en-US"/>
-        </w:rPr>
-        <w:t xml:space="preserve"> const fetchData = async () =&gt; {</w:t>
-      </w:r>
-    </w:p>
-    <w:p>
-      <w:pPr>
-        <w:rPr>
-          <w:rFonts w:hint="default" w:ascii="Courier New" w:hAnsi="Courier New" w:cs="Courier New"/>
-          <w:b w:val="0"/>
-          <w:bCs/>
-          <w:sz w:val="20"/>
-          <w:szCs w:val="20"/>
-          <w:lang w:val="en-US"/>
-        </w:rPr>
-      </w:pPr>
-      <w:r>
-        <w:rPr>
-          <w:rFonts w:hint="default" w:ascii="Courier New" w:hAnsi="Courier New" w:cs="Courier New"/>
-          <w:b w:val="0"/>
-          <w:bCs/>
-          <w:sz w:val="20"/>
-          <w:szCs w:val="20"/>
-          <w:lang w:val="en-US"/>
-        </w:rPr>
-        <w:t xml:space="preserve">    try {</w:t>
-      </w:r>
-    </w:p>
-    <w:p>
-      <w:pPr>
-        <w:rPr>
-          <w:rFonts w:hint="default" w:ascii="Courier New" w:hAnsi="Courier New" w:cs="Courier New"/>
-          <w:b w:val="0"/>
-          <w:bCs/>
-          <w:sz w:val="20"/>
-          <w:szCs w:val="20"/>
-          <w:lang w:val="en-US"/>
-        </w:rPr>
-      </w:pPr>
-      <w:r>
-        <w:rPr>
-          <w:rFonts w:hint="default" w:ascii="Courier New" w:hAnsi="Courier New" w:cs="Courier New"/>
-          <w:b w:val="0"/>
-          <w:bCs/>
-          <w:sz w:val="20"/>
-          <w:szCs w:val="20"/>
-          <w:lang w:val="en-US"/>
-        </w:rPr>
-        <w:t xml:space="preserve">      const response = await fetch(</w:t>
-      </w:r>
-    </w:p>
-    <w:p>
-      <w:pPr>
-        <w:rPr>
-          <w:rFonts w:hint="default" w:ascii="Courier New" w:hAnsi="Courier New" w:cs="Courier New"/>
-          <w:b w:val="0"/>
-          <w:bCs/>
-          <w:sz w:val="20"/>
-          <w:szCs w:val="20"/>
-          <w:lang w:val="en-US"/>
-        </w:rPr>
-      </w:pPr>
-      <w:r>
-        <w:rPr>
-          <w:rFonts w:hint="default" w:ascii="Courier New" w:hAnsi="Courier New" w:cs="Courier New"/>
-          <w:b w:val="0"/>
-          <w:bCs/>
-          <w:sz w:val="20"/>
-          <w:szCs w:val="20"/>
-          <w:lang w:val="en-US"/>
-        </w:rPr>
-        <w:t xml:space="preserve">          'https://first.stud.vts.su.ac.rs/nwp/api/events/',</w:t>
-      </w:r>
-    </w:p>
-    <w:p>
-      <w:pPr>
-        <w:rPr>
-          <w:rFonts w:hint="default" w:ascii="Courier New" w:hAnsi="Courier New" w:cs="Courier New"/>
-          <w:b w:val="0"/>
-          <w:bCs/>
-          <w:sz w:val="20"/>
-          <w:szCs w:val="20"/>
-          <w:lang w:val="en-US"/>
-        </w:rPr>
-      </w:pPr>
-      <w:r>
-        <w:rPr>
-          <w:rFonts w:hint="default" w:ascii="Courier New" w:hAnsi="Courier New" w:cs="Courier New"/>
-          <w:b w:val="0"/>
-          <w:bCs/>
-          <w:sz w:val="20"/>
-          <w:szCs w:val="20"/>
-          <w:lang w:val="en-US"/>
-        </w:rPr>
-        <w:t xml:space="preserve">          {</w:t>
-      </w:r>
-    </w:p>
-    <w:p>
-      <w:pPr>
-        <w:rPr>
-          <w:rFonts w:hint="default" w:ascii="Courier New" w:hAnsi="Courier New" w:cs="Courier New"/>
-          <w:b w:val="0"/>
-          <w:bCs/>
-          <w:sz w:val="20"/>
-          <w:szCs w:val="20"/>
-          <w:lang w:val="en-US"/>
-        </w:rPr>
-      </w:pPr>
-      <w:r>
-        <w:rPr>
-          <w:rFonts w:hint="default" w:ascii="Courier New" w:hAnsi="Courier New" w:cs="Courier New"/>
-          <w:b w:val="0"/>
-          <w:bCs/>
-          <w:sz w:val="20"/>
-          <w:szCs w:val="20"/>
-          <w:lang w:val="en-US"/>
-        </w:rPr>
-        <w:t xml:space="preserve">            method: 'POST',</w:t>
-      </w:r>
-    </w:p>
-    <w:p>
-      <w:pPr>
-        <w:rPr>
-          <w:rFonts w:hint="default" w:ascii="Courier New" w:hAnsi="Courier New" w:cs="Courier New"/>
-          <w:b w:val="0"/>
-          <w:bCs/>
-          <w:sz w:val="20"/>
-          <w:szCs w:val="20"/>
-          <w:lang w:val="en-US"/>
-        </w:rPr>
-      </w:pPr>
-      <w:r>
-        <w:rPr>
-          <w:rFonts w:hint="default" w:ascii="Courier New" w:hAnsi="Courier New" w:cs="Courier New"/>
-          <w:b w:val="0"/>
-          <w:bCs/>
-          <w:sz w:val="20"/>
-          <w:szCs w:val="20"/>
-          <w:lang w:val="en-US"/>
-        </w:rPr>
-        <w:t xml:space="preserve">            headers: {</w:t>
-      </w:r>
-    </w:p>
-    <w:p>
-      <w:pPr>
-        <w:rPr>
-          <w:rFonts w:hint="default" w:ascii="Courier New" w:hAnsi="Courier New" w:cs="Courier New"/>
-          <w:b w:val="0"/>
-          <w:bCs/>
-          <w:sz w:val="20"/>
-          <w:szCs w:val="20"/>
-          <w:lang w:val="en-US"/>
-        </w:rPr>
-      </w:pPr>
-      <w:r>
-        <w:rPr>
-          <w:rFonts w:hint="default" w:ascii="Courier New" w:hAnsi="Courier New" w:cs="Courier New"/>
-          <w:b w:val="0"/>
-          <w:bCs/>
-          <w:sz w:val="20"/>
-          <w:szCs w:val="20"/>
-          <w:lang w:val="en-US"/>
-        </w:rPr>
-        <w:t xml:space="preserve">              'Accept': 'application/json',</w:t>
-      </w:r>
-    </w:p>
-    <w:p>
-      <w:pPr>
-        <w:rPr>
-          <w:rFonts w:hint="default" w:ascii="Courier New" w:hAnsi="Courier New" w:cs="Courier New"/>
-          <w:b w:val="0"/>
-          <w:bCs/>
-          <w:sz w:val="20"/>
-          <w:szCs w:val="20"/>
-          <w:lang w:val="en-US"/>
-        </w:rPr>
-      </w:pPr>
-      <w:r>
-        <w:rPr>
-          <w:rFonts w:hint="default" w:ascii="Courier New" w:hAnsi="Courier New" w:cs="Courier New"/>
-          <w:b w:val="0"/>
-          <w:bCs/>
-          <w:sz w:val="20"/>
-          <w:szCs w:val="20"/>
-          <w:lang w:val="en-US"/>
-        </w:rPr>
-        <w:t xml:space="preserve">              'Content-Type': 'application/json'</w:t>
-      </w:r>
-    </w:p>
-    <w:p>
-      <w:pPr>
-        <w:rPr>
-          <w:rFonts w:hint="default" w:ascii="Courier New" w:hAnsi="Courier New" w:cs="Courier New"/>
-          <w:b w:val="0"/>
-          <w:bCs/>
-          <w:sz w:val="20"/>
-          <w:szCs w:val="20"/>
-          <w:lang w:val="en-US"/>
-        </w:rPr>
-      </w:pPr>
-      <w:r>
-        <w:rPr>
-          <w:rFonts w:hint="default" w:ascii="Courier New" w:hAnsi="Courier New" w:cs="Courier New"/>
-          <w:b w:val="0"/>
-          <w:bCs/>
-          <w:sz w:val="20"/>
-          <w:szCs w:val="20"/>
-          <w:lang w:val="en-US"/>
-        </w:rPr>
-        <w:t xml:space="preserve">            },</w:t>
-      </w:r>
-    </w:p>
-    <w:p>
-      <w:pPr>
-        <w:rPr>
-          <w:rFonts w:hint="default" w:ascii="Courier New" w:hAnsi="Courier New" w:cs="Courier New"/>
-          <w:b w:val="0"/>
-          <w:bCs/>
-          <w:sz w:val="20"/>
-          <w:szCs w:val="20"/>
-          <w:lang w:val="en-US"/>
-        </w:rPr>
-      </w:pPr>
-      <w:r>
-        <w:rPr>
-          <w:rFonts w:hint="default" w:ascii="Courier New" w:hAnsi="Courier New" w:cs="Courier New"/>
-          <w:b w:val="0"/>
-          <w:bCs/>
-          <w:sz w:val="20"/>
-          <w:szCs w:val="20"/>
-          <w:lang w:val="en-US"/>
-        </w:rPr>
-        <w:t xml:space="preserve">            body: JSON.stringify({ email: email })</w:t>
-      </w:r>
-    </w:p>
-    <w:p>
-      <w:pPr>
-        <w:rPr>
-          <w:rFonts w:hint="default" w:ascii="Courier New" w:hAnsi="Courier New" w:cs="Courier New"/>
-          <w:b w:val="0"/>
-          <w:bCs/>
-          <w:sz w:val="20"/>
-          <w:szCs w:val="20"/>
-          <w:lang w:val="en-US"/>
-        </w:rPr>
-      </w:pPr>
-      <w:r>
-        <w:rPr>
-          <w:rFonts w:hint="default" w:ascii="Courier New" w:hAnsi="Courier New" w:cs="Courier New"/>
-          <w:b w:val="0"/>
-          <w:bCs/>
-          <w:sz w:val="20"/>
-          <w:szCs w:val="20"/>
-          <w:lang w:val="en-US"/>
-        </w:rPr>
-        <w:t xml:space="preserve">          }</w:t>
-      </w:r>
-    </w:p>
-    <w:p>
-      <w:pPr>
-        <w:rPr>
-          <w:rFonts w:hint="default" w:ascii="Courier New" w:hAnsi="Courier New" w:cs="Courier New"/>
-          <w:b w:val="0"/>
-          <w:bCs/>
-          <w:sz w:val="20"/>
-          <w:szCs w:val="20"/>
-          <w:lang w:val="en-US"/>
-        </w:rPr>
-      </w:pPr>
-      <w:r>
-        <w:rPr>
-          <w:rFonts w:hint="default" w:ascii="Courier New" w:hAnsi="Courier New" w:cs="Courier New"/>
-          <w:b w:val="0"/>
-          <w:bCs/>
-          <w:sz w:val="20"/>
-          <w:szCs w:val="20"/>
-          <w:lang w:val="en-US"/>
-        </w:rPr>
-        <w:t xml:space="preserve">      );</w:t>
-      </w:r>
-    </w:p>
-    <w:p>
-      <w:pPr>
-        <w:rPr>
-          <w:rFonts w:hint="default" w:ascii="Courier New" w:hAnsi="Courier New" w:cs="Courier New"/>
-          <w:b w:val="0"/>
-          <w:bCs/>
-          <w:sz w:val="20"/>
-          <w:szCs w:val="20"/>
-          <w:lang w:val="en-US"/>
-        </w:rPr>
-      </w:pPr>
-    </w:p>
-    <w:p>
-      <w:pPr>
-        <w:rPr>
-          <w:rFonts w:hint="default" w:ascii="Courier New" w:hAnsi="Courier New" w:cs="Courier New"/>
-          <w:b w:val="0"/>
-          <w:bCs/>
-          <w:sz w:val="20"/>
-          <w:szCs w:val="20"/>
-          <w:lang w:val="en-US"/>
-        </w:rPr>
-      </w:pPr>
-      <w:r>
-        <w:rPr>
-          <w:rFonts w:hint="default" w:ascii="Courier New" w:hAnsi="Courier New" w:cs="Courier New"/>
-          <w:b w:val="0"/>
-          <w:bCs/>
-          <w:sz w:val="20"/>
-          <w:szCs w:val="20"/>
-          <w:lang w:val="en-US"/>
-        </w:rPr>
-        <w:t xml:space="preserve">      const result = await response.json();</w:t>
-      </w:r>
-    </w:p>
-    <w:p>
-      <w:pPr>
-        <w:rPr>
-          <w:rFonts w:hint="default" w:ascii="Courier New" w:hAnsi="Courier New" w:cs="Courier New"/>
-          <w:b w:val="0"/>
-          <w:bCs/>
-          <w:sz w:val="20"/>
-          <w:szCs w:val="20"/>
-          <w:lang w:val="en-US"/>
-        </w:rPr>
-      </w:pPr>
-    </w:p>
-    <w:p>
-      <w:pPr>
-        <w:rPr>
-          <w:rFonts w:hint="default" w:ascii="Courier New" w:hAnsi="Courier New" w:cs="Courier New"/>
-          <w:b w:val="0"/>
-          <w:bCs/>
-          <w:sz w:val="20"/>
-          <w:szCs w:val="20"/>
-          <w:lang w:val="en-US"/>
-        </w:rPr>
-      </w:pPr>
-      <w:r>
-        <w:rPr>
-          <w:rFonts w:hint="default" w:ascii="Courier New" w:hAnsi="Courier New" w:cs="Courier New"/>
-          <w:b w:val="0"/>
-          <w:bCs/>
-          <w:sz w:val="20"/>
-          <w:szCs w:val="20"/>
-          <w:lang w:val="en-US"/>
-        </w:rPr>
-        <w:t xml:space="preserve">      if (result.status === 200) {</w:t>
-      </w:r>
-    </w:p>
-    <w:p>
-      <w:pPr>
-        <w:rPr>
-          <w:rFonts w:hint="default" w:ascii="Courier New" w:hAnsi="Courier New" w:cs="Courier New"/>
-          <w:b w:val="0"/>
-          <w:bCs/>
-          <w:sz w:val="20"/>
-          <w:szCs w:val="20"/>
-          <w:lang w:val="en-US"/>
-        </w:rPr>
-      </w:pPr>
-      <w:r>
-        <w:rPr>
-          <w:rFonts w:hint="default" w:ascii="Courier New" w:hAnsi="Courier New" w:cs="Courier New"/>
-          <w:b w:val="0"/>
-          <w:bCs/>
-          <w:sz w:val="20"/>
-          <w:szCs w:val="20"/>
-          <w:lang w:val="en-US"/>
-        </w:rPr>
-        <w:t xml:space="preserve">        setEvents(result.data);</w:t>
-      </w:r>
-    </w:p>
-    <w:p>
-      <w:pPr>
-        <w:rPr>
-          <w:rFonts w:hint="default" w:ascii="Courier New" w:hAnsi="Courier New" w:cs="Courier New"/>
-          <w:b w:val="0"/>
-          <w:bCs/>
-          <w:sz w:val="20"/>
-          <w:szCs w:val="20"/>
-          <w:lang w:val="en-US"/>
-        </w:rPr>
-      </w:pPr>
-      <w:r>
-        <w:rPr>
-          <w:rFonts w:hint="default" w:ascii="Courier New" w:hAnsi="Courier New" w:cs="Courier New"/>
-          <w:b w:val="0"/>
-          <w:bCs/>
-          <w:sz w:val="20"/>
-          <w:szCs w:val="20"/>
-          <w:lang w:val="en-US"/>
-        </w:rPr>
-        <w:t xml:space="preserve">        // await fetchData();</w:t>
-      </w:r>
-    </w:p>
-    <w:p>
-      <w:pPr>
-        <w:rPr>
-          <w:rFonts w:hint="default" w:ascii="Courier New" w:hAnsi="Courier New" w:cs="Courier New"/>
-          <w:b w:val="0"/>
-          <w:bCs/>
-          <w:sz w:val="20"/>
-          <w:szCs w:val="20"/>
-          <w:lang w:val="en-US"/>
-        </w:rPr>
-      </w:pPr>
-      <w:r>
-        <w:rPr>
-          <w:rFonts w:hint="default" w:ascii="Courier New" w:hAnsi="Courier New" w:cs="Courier New"/>
-          <w:b w:val="0"/>
-          <w:bCs/>
-          <w:sz w:val="20"/>
-          <w:szCs w:val="20"/>
-          <w:lang w:val="en-US"/>
-        </w:rPr>
-        <w:t xml:space="preserve">      } else if (result.status === 404){</w:t>
-      </w:r>
-    </w:p>
-    <w:p>
-      <w:pPr>
-        <w:rPr>
-          <w:rFonts w:hint="default" w:ascii="Courier New" w:hAnsi="Courier New" w:cs="Courier New"/>
-          <w:b w:val="0"/>
-          <w:bCs/>
-          <w:sz w:val="20"/>
-          <w:szCs w:val="20"/>
-          <w:lang w:val="en-US"/>
-        </w:rPr>
-      </w:pPr>
-      <w:r>
-        <w:rPr>
-          <w:rFonts w:hint="default" w:ascii="Courier New" w:hAnsi="Courier New" w:cs="Courier New"/>
-          <w:b w:val="0"/>
-          <w:bCs/>
-          <w:sz w:val="20"/>
-          <w:szCs w:val="20"/>
-          <w:lang w:val="en-US"/>
-        </w:rPr>
-        <w:t xml:space="preserve">        setEvents([]);</w:t>
-      </w:r>
-    </w:p>
-    <w:p>
-      <w:pPr>
-        <w:rPr>
-          <w:rFonts w:hint="default" w:ascii="Courier New" w:hAnsi="Courier New" w:cs="Courier New"/>
-          <w:b w:val="0"/>
-          <w:bCs/>
-          <w:sz w:val="20"/>
-          <w:szCs w:val="20"/>
-          <w:lang w:val="en-US"/>
-        </w:rPr>
-      </w:pPr>
-      <w:r>
-        <w:rPr>
-          <w:rFonts w:hint="default" w:ascii="Courier New" w:hAnsi="Courier New" w:cs="Courier New"/>
-          <w:b w:val="0"/>
-          <w:bCs/>
-          <w:sz w:val="20"/>
-          <w:szCs w:val="20"/>
-          <w:lang w:val="en-US"/>
-        </w:rPr>
-        <w:t xml:space="preserve">      }</w:t>
-      </w:r>
-    </w:p>
-    <w:p>
-      <w:pPr>
-        <w:rPr>
-          <w:rFonts w:hint="default" w:ascii="Courier New" w:hAnsi="Courier New" w:cs="Courier New"/>
-          <w:b w:val="0"/>
-          <w:bCs/>
-          <w:sz w:val="20"/>
-          <w:szCs w:val="20"/>
-          <w:lang w:val="en-US"/>
-        </w:rPr>
-      </w:pPr>
-      <w:r>
-        <w:rPr>
-          <w:rFonts w:hint="default" w:ascii="Courier New" w:hAnsi="Courier New" w:cs="Courier New"/>
-          <w:b w:val="0"/>
-          <w:bCs/>
-          <w:sz w:val="20"/>
-          <w:szCs w:val="20"/>
-          <w:lang w:val="en-US"/>
-        </w:rPr>
-        <w:t xml:space="preserve">      setLoading(false);</w:t>
-      </w:r>
-    </w:p>
-    <w:p>
-      <w:pPr>
-        <w:rPr>
-          <w:rFonts w:hint="default" w:ascii="Courier New" w:hAnsi="Courier New" w:cs="Courier New"/>
-          <w:b w:val="0"/>
-          <w:bCs/>
-          <w:sz w:val="20"/>
-          <w:szCs w:val="20"/>
-          <w:lang w:val="en-US"/>
-        </w:rPr>
-      </w:pPr>
-      <w:r>
-        <w:rPr>
-          <w:rFonts w:hint="default" w:ascii="Courier New" w:hAnsi="Courier New" w:cs="Courier New"/>
-          <w:b w:val="0"/>
-          <w:bCs/>
-          <w:sz w:val="20"/>
-          <w:szCs w:val="20"/>
-          <w:lang w:val="en-US"/>
-        </w:rPr>
-        <w:t xml:space="preserve">    } catch (error) {</w:t>
-      </w:r>
-    </w:p>
-    <w:p>
-      <w:pPr>
-        <w:rPr>
-          <w:rFonts w:hint="default" w:ascii="Courier New" w:hAnsi="Courier New" w:cs="Courier New"/>
-          <w:b w:val="0"/>
-          <w:bCs/>
-          <w:sz w:val="20"/>
-          <w:szCs w:val="20"/>
-          <w:lang w:val="en-US"/>
-        </w:rPr>
-      </w:pPr>
-      <w:r>
-        <w:rPr>
-          <w:rFonts w:hint="default" w:ascii="Courier New" w:hAnsi="Courier New" w:cs="Courier New"/>
-          <w:b w:val="0"/>
-          <w:bCs/>
-          <w:sz w:val="20"/>
-          <w:szCs w:val="20"/>
-          <w:lang w:val="en-US"/>
-        </w:rPr>
-        <w:t xml:space="preserve">      console.error('Error updating data:', error);</w:t>
-      </w:r>
-    </w:p>
-    <w:p>
-      <w:pPr>
-        <w:rPr>
-          <w:rFonts w:hint="default" w:ascii="Courier New" w:hAnsi="Courier New" w:cs="Courier New"/>
-          <w:b w:val="0"/>
-          <w:bCs/>
-          <w:sz w:val="20"/>
-          <w:szCs w:val="20"/>
-          <w:lang w:val="en-US"/>
-        </w:rPr>
-      </w:pPr>
-      <w:r>
-        <w:rPr>
-          <w:rFonts w:hint="default" w:ascii="Courier New" w:hAnsi="Courier New" w:cs="Courier New"/>
-          <w:b w:val="0"/>
-          <w:bCs/>
-          <w:sz w:val="20"/>
-          <w:szCs w:val="20"/>
-          <w:lang w:val="en-US"/>
-        </w:rPr>
-        <w:t xml:space="preserve">      Alert.alert('Error', 'Failed to update data.');</w:t>
-      </w:r>
-    </w:p>
-    <w:p>
-      <w:pPr>
-        <w:rPr>
-          <w:rFonts w:hint="default" w:ascii="Courier New" w:hAnsi="Courier New" w:cs="Courier New"/>
-          <w:b w:val="0"/>
-          <w:bCs/>
-          <w:sz w:val="20"/>
-          <w:szCs w:val="20"/>
-          <w:lang w:val="en-US"/>
-        </w:rPr>
-      </w:pPr>
-      <w:r>
-        <w:rPr>
-          <w:rFonts w:hint="default" w:ascii="Courier New" w:hAnsi="Courier New" w:cs="Courier New"/>
-          <w:b w:val="0"/>
-          <w:bCs/>
-          <w:sz w:val="20"/>
-          <w:szCs w:val="20"/>
-          <w:lang w:val="en-US"/>
-        </w:rPr>
-        <w:t xml:space="preserve">    }</w:t>
-      </w:r>
-    </w:p>
-    <w:p>
-      <w:pPr>
-        <w:rPr>
-          <w:rFonts w:hint="default" w:ascii="Courier New" w:hAnsi="Courier New" w:cs="Courier New"/>
-          <w:b w:val="0"/>
-          <w:bCs/>
-          <w:sz w:val="20"/>
-          <w:szCs w:val="20"/>
-          <w:lang w:val="en-US"/>
-        </w:rPr>
-      </w:pPr>
-      <w:r>
-        <w:rPr>
-          <w:rFonts w:hint="default" w:ascii="Courier New" w:hAnsi="Courier New" w:cs="Courier New"/>
-          <w:b w:val="0"/>
-          <w:bCs/>
-          <w:sz w:val="20"/>
-          <w:szCs w:val="20"/>
-          <w:lang w:val="en-US"/>
-        </w:rPr>
-        <w:t xml:space="preserve">  };</w:t>
-      </w:r>
-    </w:p>
-    <w:p>
-      <w:pPr>
-        <w:rPr>
-          <w:rFonts w:hint="default" w:ascii="Courier New" w:hAnsi="Courier New" w:cs="Courier New"/>
-          <w:b w:val="0"/>
-          <w:bCs/>
-          <w:sz w:val="20"/>
-          <w:szCs w:val="20"/>
-          <w:lang w:val="sr-Latn-RS"/>
-        </w:rPr>
-      </w:pPr>
-      <w:r>
-        <w:rPr>
-          <w:rFonts w:hint="default" w:ascii="Courier New" w:hAnsi="Courier New" w:cs="Courier New"/>
-          <w:b w:val="0"/>
-          <w:bCs/>
-          <w:sz w:val="20"/>
-          <w:szCs w:val="20"/>
-          <w:lang w:val="en-US"/>
-        </w:rPr>
-        <w:t>//</w:t>
-      </w:r>
-      <w:r>
-        <w:rPr>
-          <w:rFonts w:hint="default" w:ascii="Courier New" w:hAnsi="Courier New" w:cs="Courier New"/>
-          <w:b w:val="0"/>
-          <w:bCs/>
-          <w:sz w:val="20"/>
-          <w:szCs w:val="20"/>
-          <w:lang w:val="sr-Latn-RS"/>
-        </w:rPr>
-        <w:t>preuzimanje e-mail adrese iz “globalnog(asinhronog) skladišta”</w:t>
-      </w:r>
-    </w:p>
-    <w:p>
-      <w:pPr>
-        <w:rPr>
-          <w:rFonts w:hint="default" w:ascii="Courier New" w:hAnsi="Courier New" w:cs="Courier New"/>
-          <w:b w:val="0"/>
-          <w:bCs/>
-          <w:sz w:val="20"/>
-          <w:szCs w:val="20"/>
-          <w:lang w:val="sr-Latn-RS"/>
-        </w:rPr>
-      </w:pPr>
-      <w:r>
-        <w:rPr>
-          <w:rFonts w:hint="default" w:ascii="Courier New" w:hAnsi="Courier New" w:cs="Courier New"/>
-          <w:b w:val="0"/>
-          <w:bCs/>
-          <w:sz w:val="20"/>
-          <w:szCs w:val="20"/>
-          <w:lang w:val="sr-Latn-RS"/>
-        </w:rPr>
-        <w:t>const getData = async (key) =&gt; {</w:t>
-      </w:r>
-    </w:p>
-    <w:p>
-      <w:pPr>
-        <w:rPr>
-          <w:rFonts w:hint="default" w:ascii="Courier New" w:hAnsi="Courier New" w:cs="Courier New"/>
-          <w:b w:val="0"/>
-          <w:bCs/>
-          <w:sz w:val="20"/>
-          <w:szCs w:val="20"/>
-          <w:lang w:val="sr-Latn-RS"/>
-        </w:rPr>
-      </w:pPr>
-      <w:r>
-        <w:rPr>
-          <w:rFonts w:hint="default" w:ascii="Courier New" w:hAnsi="Courier New" w:cs="Courier New"/>
-          <w:b w:val="0"/>
-          <w:bCs/>
-          <w:sz w:val="20"/>
-          <w:szCs w:val="20"/>
-          <w:lang w:val="sr-Latn-RS"/>
-        </w:rPr>
-        <w:t xml:space="preserve">    try {</w:t>
-      </w:r>
-    </w:p>
-    <w:p>
-      <w:pPr>
-        <w:rPr>
-          <w:rFonts w:hint="default" w:ascii="Courier New" w:hAnsi="Courier New" w:cs="Courier New"/>
-          <w:b w:val="0"/>
-          <w:bCs/>
-          <w:sz w:val="20"/>
-          <w:szCs w:val="20"/>
-          <w:lang w:val="sr-Latn-RS"/>
-        </w:rPr>
-      </w:pPr>
-      <w:r>
-        <w:rPr>
-          <w:rFonts w:hint="default" w:ascii="Courier New" w:hAnsi="Courier New" w:cs="Courier New"/>
-          <w:b w:val="0"/>
-          <w:bCs/>
-          <w:sz w:val="20"/>
-          <w:szCs w:val="20"/>
-          <w:lang w:val="sr-Latn-RS"/>
-        </w:rPr>
-        <w:t xml:space="preserve">      const value = await AsyncStorage.getItem(key);</w:t>
-      </w:r>
-    </w:p>
-    <w:p>
-      <w:pPr>
-        <w:rPr>
-          <w:rFonts w:hint="default" w:ascii="Courier New" w:hAnsi="Courier New" w:cs="Courier New"/>
-          <w:b w:val="0"/>
-          <w:bCs/>
-          <w:sz w:val="20"/>
-          <w:szCs w:val="20"/>
-          <w:lang w:val="sr-Latn-RS"/>
-        </w:rPr>
-      </w:pPr>
-      <w:r>
-        <w:rPr>
-          <w:rFonts w:hint="default" w:ascii="Courier New" w:hAnsi="Courier New" w:cs="Courier New"/>
-          <w:b w:val="0"/>
-          <w:bCs/>
-          <w:sz w:val="20"/>
-          <w:szCs w:val="20"/>
-          <w:lang w:val="sr-Latn-RS"/>
-        </w:rPr>
-        <w:t xml:space="preserve">      if (value !== null) {</w:t>
-      </w:r>
-    </w:p>
-    <w:p>
-      <w:pPr>
-        <w:rPr>
-          <w:rFonts w:hint="default" w:ascii="Courier New" w:hAnsi="Courier New" w:cs="Courier New"/>
-          <w:b w:val="0"/>
-          <w:bCs/>
-          <w:sz w:val="20"/>
-          <w:szCs w:val="20"/>
-          <w:lang w:val="sr-Latn-RS"/>
-        </w:rPr>
-      </w:pPr>
-      <w:r>
-        <w:rPr>
-          <w:rFonts w:hint="default" w:ascii="Courier New" w:hAnsi="Courier New" w:cs="Courier New"/>
-          <w:b w:val="0"/>
-          <w:bCs/>
-          <w:sz w:val="20"/>
-          <w:szCs w:val="20"/>
-          <w:lang w:val="sr-Latn-RS"/>
-        </w:rPr>
-        <w:t xml:space="preserve">        // Data found</w:t>
-      </w:r>
-    </w:p>
-    <w:p>
-      <w:pPr>
-        <w:rPr>
-          <w:rFonts w:hint="default" w:ascii="Courier New" w:hAnsi="Courier New" w:cs="Courier New"/>
-          <w:b w:val="0"/>
-          <w:bCs/>
-          <w:sz w:val="20"/>
-          <w:szCs w:val="20"/>
-          <w:lang w:val="sr-Latn-RS"/>
-        </w:rPr>
-      </w:pPr>
-      <w:r>
-        <w:rPr>
-          <w:rFonts w:hint="default" w:ascii="Courier New" w:hAnsi="Courier New" w:cs="Courier New"/>
-          <w:b w:val="0"/>
-          <w:bCs/>
-          <w:sz w:val="20"/>
-          <w:szCs w:val="20"/>
-          <w:lang w:val="sr-Latn-RS"/>
-        </w:rPr>
-        <w:t xml:space="preserve">        setEmail(JSON.parse(value));</w:t>
-      </w:r>
-    </w:p>
-    <w:p>
-      <w:pPr>
-        <w:rPr>
-          <w:rFonts w:hint="default" w:ascii="Courier New" w:hAnsi="Courier New" w:cs="Courier New"/>
-          <w:b w:val="0"/>
-          <w:bCs/>
-          <w:sz w:val="20"/>
-          <w:szCs w:val="20"/>
-          <w:lang w:val="sr-Latn-RS"/>
-        </w:rPr>
-      </w:pPr>
-      <w:r>
-        <w:rPr>
-          <w:rFonts w:hint="default" w:ascii="Courier New" w:hAnsi="Courier New" w:cs="Courier New"/>
-          <w:b w:val="0"/>
-          <w:bCs/>
-          <w:sz w:val="20"/>
-          <w:szCs w:val="20"/>
-          <w:lang w:val="sr-Latn-RS"/>
-        </w:rPr>
-        <w:t xml:space="preserve">      } else {</w:t>
-      </w:r>
-    </w:p>
-    <w:p>
-      <w:pPr>
-        <w:rPr>
-          <w:rFonts w:hint="default" w:ascii="Courier New" w:hAnsi="Courier New" w:cs="Courier New"/>
-          <w:b w:val="0"/>
-          <w:bCs/>
-          <w:sz w:val="20"/>
-          <w:szCs w:val="20"/>
-          <w:lang w:val="sr-Latn-RS"/>
-        </w:rPr>
-      </w:pPr>
-      <w:r>
-        <w:rPr>
-          <w:rFonts w:hint="default" w:ascii="Courier New" w:hAnsi="Courier New" w:cs="Courier New"/>
-          <w:b w:val="0"/>
-          <w:bCs/>
-          <w:sz w:val="20"/>
-          <w:szCs w:val="20"/>
-          <w:lang w:val="sr-Latn-RS"/>
-        </w:rPr>
-        <w:t xml:space="preserve">        // Data not found</w:t>
-      </w:r>
-    </w:p>
-    <w:p>
-      <w:pPr>
-        <w:rPr>
-          <w:rFonts w:hint="default" w:ascii="Courier New" w:hAnsi="Courier New" w:cs="Courier New"/>
-          <w:b w:val="0"/>
-          <w:bCs/>
-          <w:sz w:val="20"/>
-          <w:szCs w:val="20"/>
-          <w:lang w:val="sr-Latn-RS"/>
-        </w:rPr>
-      </w:pPr>
-      <w:r>
-        <w:rPr>
-          <w:rFonts w:hint="default" w:ascii="Courier New" w:hAnsi="Courier New" w:cs="Courier New"/>
-          <w:b w:val="0"/>
-          <w:bCs/>
-          <w:sz w:val="20"/>
-          <w:szCs w:val="20"/>
-          <w:lang w:val="sr-Latn-RS"/>
-        </w:rPr>
-        <w:t xml:space="preserve">        console.log('No data found for the key: ', key);</w:t>
-      </w:r>
-    </w:p>
-    <w:p>
-      <w:pPr>
-        <w:rPr>
-          <w:rFonts w:hint="default" w:ascii="Courier New" w:hAnsi="Courier New" w:cs="Courier New"/>
-          <w:b w:val="0"/>
-          <w:bCs/>
-          <w:sz w:val="20"/>
-          <w:szCs w:val="20"/>
-          <w:lang w:val="sr-Latn-RS"/>
-        </w:rPr>
-      </w:pPr>
-      <w:r>
-        <w:rPr>
-          <w:rFonts w:hint="default" w:ascii="Courier New" w:hAnsi="Courier New" w:cs="Courier New"/>
-          <w:b w:val="0"/>
-          <w:bCs/>
-          <w:sz w:val="20"/>
-          <w:szCs w:val="20"/>
-          <w:lang w:val="sr-Latn-RS"/>
-        </w:rPr>
-        <w:t xml:space="preserve">      }</w:t>
-      </w:r>
-    </w:p>
-    <w:p>
-      <w:pPr>
-        <w:rPr>
-          <w:rFonts w:hint="default" w:ascii="Courier New" w:hAnsi="Courier New" w:cs="Courier New"/>
-          <w:b w:val="0"/>
-          <w:bCs/>
-          <w:sz w:val="20"/>
-          <w:szCs w:val="20"/>
-          <w:lang w:val="sr-Latn-RS"/>
-        </w:rPr>
-      </w:pPr>
-      <w:r>
-        <w:rPr>
-          <w:rFonts w:hint="default" w:ascii="Courier New" w:hAnsi="Courier New" w:cs="Courier New"/>
-          <w:b w:val="0"/>
-          <w:bCs/>
-          <w:sz w:val="20"/>
-          <w:szCs w:val="20"/>
-          <w:lang w:val="sr-Latn-RS"/>
-        </w:rPr>
-        <w:t xml:space="preserve">    } catch (error) {</w:t>
-      </w:r>
-    </w:p>
-    <w:p>
-      <w:pPr>
-        <w:rPr>
-          <w:rFonts w:hint="default" w:ascii="Courier New" w:hAnsi="Courier New" w:cs="Courier New"/>
-          <w:b w:val="0"/>
-          <w:bCs/>
-          <w:sz w:val="20"/>
-          <w:szCs w:val="20"/>
-          <w:lang w:val="sr-Latn-RS"/>
-        </w:rPr>
-      </w:pPr>
-      <w:r>
-        <w:rPr>
-          <w:rFonts w:hint="default" w:ascii="Courier New" w:hAnsi="Courier New" w:cs="Courier New"/>
-          <w:b w:val="0"/>
-          <w:bCs/>
-          <w:sz w:val="20"/>
-          <w:szCs w:val="20"/>
-          <w:lang w:val="sr-Latn-RS"/>
-        </w:rPr>
-        <w:t xml:space="preserve">      console.error('Error retrieving data: ', error);</w:t>
-      </w:r>
-    </w:p>
-    <w:p>
-      <w:pPr>
-        <w:rPr>
-          <w:rFonts w:hint="default" w:ascii="Courier New" w:hAnsi="Courier New" w:cs="Courier New"/>
-          <w:b w:val="0"/>
-          <w:bCs/>
-          <w:sz w:val="20"/>
-          <w:szCs w:val="20"/>
-          <w:lang w:val="sr-Latn-RS"/>
-        </w:rPr>
-      </w:pPr>
-      <w:r>
-        <w:rPr>
-          <w:rFonts w:hint="default" w:ascii="Courier New" w:hAnsi="Courier New" w:cs="Courier New"/>
-          <w:b w:val="0"/>
-          <w:bCs/>
-          <w:sz w:val="20"/>
-          <w:szCs w:val="20"/>
-          <w:lang w:val="sr-Latn-RS"/>
-        </w:rPr>
-        <w:t xml:space="preserve">    }</w:t>
-      </w:r>
-    </w:p>
-    <w:p>
-      <w:pPr>
-        <w:rPr>
-          <w:rFonts w:hint="default" w:ascii="Courier New" w:hAnsi="Courier New" w:cs="Courier New"/>
-          <w:b w:val="0"/>
-          <w:bCs/>
-          <w:sz w:val="20"/>
-          <w:szCs w:val="20"/>
-          <w:lang w:val="sr-Latn-RS"/>
-        </w:rPr>
-      </w:pPr>
-      <w:r>
-        <w:rPr>
-          <w:rFonts w:hint="default" w:ascii="Courier New" w:hAnsi="Courier New" w:cs="Courier New"/>
-          <w:b w:val="0"/>
-          <w:bCs/>
-          <w:sz w:val="20"/>
-          <w:szCs w:val="20"/>
-          <w:lang w:val="sr-Latn-RS"/>
-        </w:rPr>
-        <w:t xml:space="preserve">  };</w:t>
-      </w:r>
-    </w:p>
-    <w:p>
-      <w:pPr>
-        <w:rPr>
-          <w:rFonts w:hint="default" w:ascii="Courier New" w:hAnsi="Courier New" w:cs="Courier New"/>
-          <w:b w:val="0"/>
-          <w:bCs/>
-          <w:sz w:val="20"/>
-          <w:szCs w:val="20"/>
-          <w:lang w:val="sr-Latn-RS"/>
-        </w:rPr>
-      </w:pPr>
-      <w:r>
-        <w:rPr>
-          <w:rFonts w:hint="default" w:ascii="Courier New" w:hAnsi="Courier New" w:cs="Courier New"/>
-          <w:b w:val="0"/>
-          <w:bCs/>
-          <w:sz w:val="20"/>
-          <w:szCs w:val="20"/>
-          <w:lang w:val="en-US"/>
-        </w:rPr>
-        <w:t>//</w:t>
-      </w:r>
-      <w:r>
-        <w:rPr>
-          <w:rFonts w:hint="default" w:ascii="Courier New" w:hAnsi="Courier New" w:cs="Courier New"/>
-          <w:b w:val="0"/>
-          <w:bCs/>
-          <w:sz w:val="20"/>
-          <w:szCs w:val="20"/>
-          <w:lang w:val="sr-Latn-RS"/>
-        </w:rPr>
-        <w:t>ukoliko korisnik uđe u aplikaciju kad nije povezan sa wi-fi mrežom //moći će samo da pristupi početnom ekranu i ekranu “info”</w:t>
-      </w:r>
-    </w:p>
-    <w:p>
-      <w:pPr>
-        <w:rPr>
-          <w:rFonts w:hint="default" w:ascii="Courier New" w:hAnsi="Courier New"/>
-          <w:b w:val="0"/>
-          <w:bCs/>
-          <w:sz w:val="20"/>
-          <w:szCs w:val="20"/>
-          <w:lang w:val="sr-Latn-RS"/>
-        </w:rPr>
-      </w:pPr>
-      <w:r>
-        <w:rPr>
-          <w:rFonts w:hint="default" w:ascii="Courier New" w:hAnsi="Courier New"/>
-          <w:b w:val="0"/>
-          <w:bCs/>
-          <w:sz w:val="20"/>
-          <w:szCs w:val="20"/>
-          <w:lang w:val="sr-Latn-RS"/>
-        </w:rPr>
-        <w:t>useEffect(() =&gt; {</w:t>
-      </w:r>
-    </w:p>
-    <w:p>
-      <w:pPr>
-        <w:rPr>
-          <w:rFonts w:hint="default" w:ascii="Courier New" w:hAnsi="Courier New"/>
-          <w:b w:val="0"/>
-          <w:bCs/>
-          <w:sz w:val="20"/>
-          <w:szCs w:val="20"/>
-          <w:lang w:val="sr-Latn-RS"/>
-        </w:rPr>
-      </w:pPr>
-      <w:r>
-        <w:rPr>
-          <w:rFonts w:hint="default" w:ascii="Courier New" w:hAnsi="Courier New"/>
-          <w:b w:val="0"/>
-          <w:bCs/>
-          <w:sz w:val="20"/>
-          <w:szCs w:val="20"/>
-          <w:lang w:val="sr-Latn-RS"/>
-        </w:rPr>
-        <w:t xml:space="preserve">    const unsubscribe = NetInfo.addEventListener((state) =&gt; {</w:t>
-      </w:r>
-    </w:p>
-    <w:p>
-      <w:pPr>
-        <w:rPr>
-          <w:rFonts w:hint="default" w:ascii="Courier New" w:hAnsi="Courier New"/>
-          <w:b w:val="0"/>
-          <w:bCs/>
-          <w:sz w:val="20"/>
-          <w:szCs w:val="20"/>
-          <w:lang w:val="sr-Latn-RS"/>
-        </w:rPr>
-      </w:pPr>
-      <w:r>
-        <w:rPr>
-          <w:rFonts w:hint="default" w:ascii="Courier New" w:hAnsi="Courier New"/>
-          <w:b w:val="0"/>
-          <w:bCs/>
-          <w:sz w:val="20"/>
-          <w:szCs w:val="20"/>
-          <w:lang w:val="sr-Latn-RS"/>
-        </w:rPr>
-        <w:t xml:space="preserve">      setIsConnected(state.isConnected);</w:t>
-      </w:r>
-    </w:p>
-    <w:p>
-      <w:pPr>
-        <w:rPr>
-          <w:rFonts w:hint="default" w:ascii="Courier New" w:hAnsi="Courier New"/>
-          <w:b w:val="0"/>
-          <w:bCs/>
-          <w:sz w:val="20"/>
-          <w:szCs w:val="20"/>
-          <w:lang w:val="sr-Latn-RS"/>
-        </w:rPr>
-      </w:pPr>
-      <w:r>
-        <w:rPr>
-          <w:rFonts w:hint="default" w:ascii="Courier New" w:hAnsi="Courier New"/>
-          <w:b w:val="0"/>
-          <w:bCs/>
-          <w:sz w:val="20"/>
-          <w:szCs w:val="20"/>
-          <w:lang w:val="sr-Latn-RS"/>
-        </w:rPr>
-        <w:t xml:space="preserve">    });</w:t>
-      </w:r>
-    </w:p>
-    <w:p>
-      <w:pPr>
-        <w:rPr>
-          <w:rFonts w:hint="default" w:ascii="Courier New" w:hAnsi="Courier New"/>
-          <w:b w:val="0"/>
-          <w:bCs/>
-          <w:sz w:val="20"/>
-          <w:szCs w:val="20"/>
-          <w:lang w:val="sr-Latn-RS"/>
-        </w:rPr>
-      </w:pPr>
-    </w:p>
-    <w:p>
-      <w:pPr>
-        <w:rPr>
-          <w:rFonts w:hint="default" w:ascii="Courier New" w:hAnsi="Courier New"/>
-          <w:b w:val="0"/>
-          <w:bCs/>
-          <w:sz w:val="20"/>
-          <w:szCs w:val="20"/>
-          <w:lang w:val="sr-Latn-RS"/>
-        </w:rPr>
-      </w:pPr>
-      <w:r>
-        <w:rPr>
-          <w:rFonts w:hint="default" w:ascii="Courier New" w:hAnsi="Courier New"/>
-          <w:b w:val="0"/>
-          <w:bCs/>
-          <w:sz w:val="20"/>
-          <w:szCs w:val="20"/>
-          <w:lang w:val="sr-Latn-RS"/>
-        </w:rPr>
-        <w:t xml:space="preserve">    return () =&gt; unsubscribe();</w:t>
-      </w:r>
-    </w:p>
-    <w:p>
-      <w:pPr>
-        <w:rPr>
-          <w:rFonts w:hint="default" w:ascii="Courier New" w:hAnsi="Courier New" w:cs="Courier New"/>
-          <w:b w:val="0"/>
-          <w:bCs/>
-          <w:sz w:val="20"/>
-          <w:szCs w:val="20"/>
-          <w:lang w:val="sr-Latn-RS"/>
-        </w:rPr>
-      </w:pPr>
-      <w:r>
-        <w:rPr>
-          <w:rFonts w:hint="default" w:ascii="Courier New" w:hAnsi="Courier New"/>
-          <w:b w:val="0"/>
-          <w:bCs/>
-          <w:sz w:val="20"/>
-          <w:szCs w:val="20"/>
-          <w:lang w:val="sr-Latn-RS"/>
-        </w:rPr>
-        <w:t xml:space="preserve">  }, []);</w:t>
-      </w:r>
-    </w:p>
-    <w:p>
-      <w:pPr>
-        <w:rPr>
-          <w:b/>
-          <w:lang w:val="sr-Latn-CS"/>
-        </w:rPr>
-      </w:pPr>
-    </w:p>
-    <w:p>
-      <w:pPr>
-        <w:rPr>
-          <w:b/>
-          <w:lang w:val="sr-Latn-CS"/>
-        </w:rPr>
-      </w:pPr>
-    </w:p>
-    <w:p>
-      <w:pPr>
-        <w:rPr>
-          <w:b/>
-          <w:lang w:val="sr-Latn-CS"/>
-        </w:rPr>
-      </w:pPr>
-    </w:p>
-    <w:p>
-      <w:pPr>
-        <w:rPr>
-          <w:b/>
-          <w:lang w:val="sr-Latn-CS"/>
-        </w:rPr>
-      </w:pPr>
-    </w:p>
-    <w:p>
-      <w:pPr>
-        <w:rPr>
-          <w:b/>
-          <w:lang w:val="sr-Latn-CS"/>
-        </w:rPr>
-      </w:pPr>
-    </w:p>
-    <w:p>
-      <w:pPr>
-        <w:rPr>
-          <w:b/>
-          <w:lang w:val="sr-Latn-CS"/>
-        </w:rPr>
-      </w:pPr>
-    </w:p>
-    <w:p>
-      <w:pPr>
-        <w:rPr>
-          <w:b/>
-          <w:lang w:val="sr-Latn-CS"/>
-        </w:rPr>
-      </w:pPr>
-    </w:p>
-    <w:p>
-      <w:pPr>
-        <w:rPr>
-          <w:b/>
-          <w:lang w:val="sr-Latn-CS"/>
-        </w:rPr>
-      </w:pPr>
-    </w:p>
-    <w:p>
-      <w:pPr>
-        <w:rPr>
-          <w:b/>
-          <w:lang w:val="sr-Latn-CS"/>
-        </w:rPr>
-      </w:pPr>
-    </w:p>
-    <w:p>
-      <w:pPr>
-        <w:rPr>
-          <w:b/>
-          <w:lang w:val="sr-Latn-CS"/>
-        </w:rPr>
-      </w:pPr>
-    </w:p>
-    <w:p>
-      <w:pPr>
-        <w:rPr>
-          <w:b/>
-          <w:lang w:val="sr-Latn-CS"/>
-        </w:rPr>
-      </w:pPr>
-    </w:p>
-    <w:p>
-      <w:pPr>
-        <w:rPr>
-          <w:b/>
-          <w:lang w:val="sr-Latn-CS"/>
-        </w:rPr>
-      </w:pPr>
       <w:r>
         <w:rPr>
           <w:b/>
@@ -3091,7 +3266,16 @@
           <w:b/>
           <w:lang w:val="sr-Latn-CS"/>
         </w:rPr>
-        <w:t xml:space="preserve">OPIS FUNKCIONALNOSTI </w:t>
+        <w:t>O</w:t>
+      </w:r>
+      <w:bookmarkStart w:id="3" w:name="Funkcionalnosti"/>
+      <w:bookmarkEnd w:id="3"/>
+      <w:r>
+        <w:rPr>
+          <w:b/>
+          <w:lang w:val="sr-Latn-CS"/>
+        </w:rPr>
+        <w:t xml:space="preserve">PIS FUNKCIONALNOSTI </w:t>
       </w:r>
     </w:p>
     <w:p>
@@ -4308,6 +4492,8 @@
           <w:lang w:val="sr-Latn-CS"/>
         </w:rPr>
       </w:pPr>
+      <w:bookmarkStart w:id="4" w:name="Literatura"/>
+      <w:bookmarkEnd w:id="4"/>
       <w:r>
         <w:rPr>
           <w:b/>
@@ -4581,8 +4767,6 @@
         </w:rPr>
         <w:fldChar w:fldCharType="end"/>
       </w:r>
-      <w:bookmarkStart w:id="3" w:name="_GoBack"/>
-      <w:bookmarkEnd w:id="3"/>
     </w:p>
     <w:p>
       <w:pPr>

--- a/IWS_jevandjel_dokumentacija_2023_sr.docx
+++ b/IWS_jevandjel_dokumentacija_2023_sr.docx
@@ -757,384 +757,393 @@
         </w:rPr>
         <w:fldChar w:fldCharType="end"/>
       </w:r>
+    </w:p>
+    <w:p>
+      <w:pPr>
+        <w:rPr>
+          <w:rFonts w:hint="default"/>
+          <w:b w:val="0"/>
+          <w:bCs/>
+          <w:lang w:val="sr-Latn-RS"/>
+        </w:rPr>
+      </w:pPr>
+    </w:p>
+    <w:p>
+      <w:pPr>
+        <w:rPr>
+          <w:b/>
+          <w:lang w:val="sr-Latn-CS"/>
+        </w:rPr>
+      </w:pPr>
+    </w:p>
+    <w:p>
+      <w:pPr>
+        <w:rPr>
+          <w:b/>
+          <w:lang w:val="sr-Latn-CS"/>
+        </w:rPr>
+      </w:pPr>
+    </w:p>
+    <w:p>
+      <w:pPr>
+        <w:rPr>
+          <w:b/>
+          <w:lang w:val="sr-Latn-CS"/>
+        </w:rPr>
+      </w:pPr>
+    </w:p>
+    <w:p>
+      <w:pPr>
+        <w:rPr>
+          <w:b/>
+          <w:lang w:val="sr-Latn-CS"/>
+        </w:rPr>
+      </w:pPr>
+    </w:p>
+    <w:p>
+      <w:pPr>
+        <w:rPr>
+          <w:b/>
+          <w:lang w:val="sr-Latn-CS"/>
+        </w:rPr>
+      </w:pPr>
+    </w:p>
+    <w:p>
+      <w:pPr>
+        <w:rPr>
+          <w:b/>
+          <w:lang w:val="sr-Latn-CS"/>
+        </w:rPr>
+      </w:pPr>
+    </w:p>
+    <w:p>
+      <w:pPr>
+        <w:rPr>
+          <w:b/>
+          <w:lang w:val="sr-Latn-CS"/>
+        </w:rPr>
+      </w:pPr>
+    </w:p>
+    <w:p>
+      <w:pPr>
+        <w:rPr>
+          <w:b/>
+          <w:lang w:val="sr-Latn-CS"/>
+        </w:rPr>
+      </w:pPr>
+    </w:p>
+    <w:p>
+      <w:pPr>
+        <w:rPr>
+          <w:b/>
+          <w:lang w:val="sr-Latn-CS"/>
+        </w:rPr>
+      </w:pPr>
+    </w:p>
+    <w:p>
+      <w:pPr>
+        <w:rPr>
+          <w:b/>
+          <w:lang w:val="sr-Latn-CS"/>
+        </w:rPr>
+      </w:pPr>
+    </w:p>
+    <w:p>
+      <w:pPr>
+        <w:rPr>
+          <w:b/>
+          <w:lang w:val="sr-Latn-CS"/>
+        </w:rPr>
+      </w:pPr>
+    </w:p>
+    <w:p>
+      <w:pPr>
+        <w:rPr>
+          <w:b/>
+          <w:lang w:val="sr-Latn-CS"/>
+        </w:rPr>
+      </w:pPr>
+    </w:p>
+    <w:p>
+      <w:pPr>
+        <w:rPr>
+          <w:b/>
+          <w:lang w:val="sr-Latn-CS"/>
+        </w:rPr>
+      </w:pPr>
+    </w:p>
+    <w:p>
+      <w:pPr>
+        <w:rPr>
+          <w:b/>
+          <w:lang w:val="sr-Latn-CS"/>
+        </w:rPr>
+      </w:pPr>
+    </w:p>
+    <w:p>
+      <w:pPr>
+        <w:rPr>
+          <w:b/>
+          <w:lang w:val="sr-Latn-CS"/>
+        </w:rPr>
+      </w:pPr>
+    </w:p>
+    <w:p>
+      <w:pPr>
+        <w:rPr>
+          <w:b/>
+          <w:lang w:val="sr-Latn-CS"/>
+        </w:rPr>
+      </w:pPr>
+    </w:p>
+    <w:p>
+      <w:pPr>
+        <w:rPr>
+          <w:b/>
+          <w:lang w:val="sr-Latn-CS"/>
+        </w:rPr>
+      </w:pPr>
+    </w:p>
+    <w:p>
+      <w:pPr>
+        <w:rPr>
+          <w:b/>
+          <w:lang w:val="sr-Latn-CS"/>
+        </w:rPr>
+      </w:pPr>
+    </w:p>
+    <w:p>
+      <w:pPr>
+        <w:rPr>
+          <w:b/>
+          <w:lang w:val="sr-Latn-CS"/>
+        </w:rPr>
+      </w:pPr>
+    </w:p>
+    <w:p>
+      <w:pPr>
+        <w:rPr>
+          <w:b/>
+          <w:lang w:val="sr-Latn-CS"/>
+        </w:rPr>
+      </w:pPr>
+    </w:p>
+    <w:p>
+      <w:pPr>
+        <w:rPr>
+          <w:b/>
+          <w:lang w:val="sr-Latn-CS"/>
+        </w:rPr>
+      </w:pPr>
+    </w:p>
+    <w:p>
+      <w:pPr>
+        <w:rPr>
+          <w:b/>
+          <w:lang w:val="sr-Latn-CS"/>
+        </w:rPr>
+      </w:pPr>
+    </w:p>
+    <w:p>
+      <w:pPr>
+        <w:rPr>
+          <w:b/>
+          <w:lang w:val="sr-Latn-CS"/>
+        </w:rPr>
+      </w:pPr>
+    </w:p>
+    <w:p>
+      <w:pPr>
+        <w:rPr>
+          <w:b/>
+          <w:lang w:val="sr-Latn-CS"/>
+        </w:rPr>
+      </w:pPr>
+    </w:p>
+    <w:p>
+      <w:pPr>
+        <w:rPr>
+          <w:b/>
+          <w:lang w:val="sr-Latn-CS"/>
+        </w:rPr>
+      </w:pPr>
+    </w:p>
+    <w:p>
+      <w:pPr>
+        <w:rPr>
+          <w:b/>
+          <w:lang w:val="sr-Latn-CS"/>
+        </w:rPr>
+      </w:pPr>
+    </w:p>
+    <w:p>
+      <w:pPr>
+        <w:rPr>
+          <w:b/>
+          <w:lang w:val="sr-Latn-CS"/>
+        </w:rPr>
+      </w:pPr>
+    </w:p>
+    <w:p>
+      <w:pPr>
+        <w:rPr>
+          <w:b/>
+          <w:lang w:val="sr-Latn-CS"/>
+        </w:rPr>
+      </w:pPr>
+    </w:p>
+    <w:p>
+      <w:pPr>
+        <w:rPr>
+          <w:b/>
+          <w:lang w:val="sr-Latn-CS"/>
+        </w:rPr>
+      </w:pPr>
+      <w:bookmarkStart w:id="0" w:name="Opis_zadatka"/>
+      <w:bookmarkEnd w:id="0"/>
+      <w:r>
+        <w:rPr>
+          <w:b/>
+          <w:lang w:val="sr-Latn-CS"/>
+        </w:rPr>
+        <w:t>OPIS ZADATKA</w:t>
+      </w:r>
+    </w:p>
+    <w:p>
+      <w:pPr>
+        <w:rPr>
+          <w:lang w:val="sr-Latn-CS"/>
+        </w:rPr>
+      </w:pPr>
+    </w:p>
+    <w:p>
+      <w:pPr>
+        <w:rPr>
+          <w:rFonts w:hint="default"/>
+          <w:b w:val="0"/>
+          <w:bCs/>
+          <w:lang w:val="sr-Latn-RS"/>
+        </w:rPr>
+      </w:pPr>
+      <w:r>
+        <w:rPr>
+          <w:rFonts w:hint="default"/>
+          <w:b w:val="0"/>
+          <w:bCs/>
+          <w:lang w:val="en-US"/>
+        </w:rPr>
+        <w:t>Cilj projekta je bio kreirati nativnu aplikaciju koja se nadovezuje na projekat iz</w:t>
+      </w:r>
+      <w:r>
+        <w:rPr>
+          <w:rFonts w:hint="default"/>
+          <w:b w:val="0"/>
+          <w:bCs/>
+          <w:lang w:val="sr-Latn-RS"/>
+        </w:rPr>
+        <w:t xml:space="preserve"> </w:t>
+      </w:r>
+      <w:r>
+        <w:rPr>
+          <w:rFonts w:hint="default"/>
+          <w:b w:val="0"/>
+          <w:bCs/>
+          <w:lang w:val="en-US"/>
+        </w:rPr>
+        <w:t xml:space="preserve">naprednog web programiranja. Aplikacija komunicira sa </w:t>
+      </w:r>
+      <w:r>
+        <w:rPr>
+          <w:rFonts w:hint="default"/>
+          <w:b w:val="0"/>
+          <w:bCs/>
+          <w:lang w:val="en-US"/>
+        </w:rPr>
+        <w:fldChar w:fldCharType="begin"/>
+      </w:r>
+      <w:r>
+        <w:rPr>
+          <w:rFonts w:hint="default"/>
+          <w:b w:val="0"/>
+          <w:bCs/>
+          <w:lang w:val="en-US"/>
+        </w:rPr>
+        <w:instrText xml:space="preserve"> HYPERLINK "http://first.stud.vts.su.ac.rs/nwp/" </w:instrText>
+      </w:r>
+      <w:r>
+        <w:rPr>
+          <w:rFonts w:hint="default"/>
+          <w:b w:val="0"/>
+          <w:bCs/>
+          <w:lang w:val="en-US"/>
+        </w:rPr>
+        <w:fldChar w:fldCharType="separate"/>
+      </w:r>
+      <w:r>
+        <w:rPr>
+          <w:rStyle w:val="4"/>
+          <w:rFonts w:hint="default"/>
+          <w:b w:val="0"/>
+          <w:bCs/>
+          <w:lang w:val="en-US"/>
+        </w:rPr>
+        <w:t>web serverom</w:t>
+      </w:r>
+      <w:r>
+        <w:rPr>
+          <w:rFonts w:hint="default"/>
+          <w:b w:val="0"/>
+          <w:bCs/>
+          <w:lang w:val="en-US"/>
+        </w:rPr>
+        <w:fldChar w:fldCharType="end"/>
+      </w:r>
+      <w:r>
+        <w:rPr>
+          <w:rFonts w:hint="default"/>
+          <w:b w:val="0"/>
+          <w:bCs/>
+          <w:lang w:val="en-US"/>
+        </w:rPr>
+        <w:t xml:space="preserve"> putem API poziva.</w:t>
+      </w:r>
+      <w:r>
+        <w:rPr>
+          <w:rFonts w:hint="default"/>
+          <w:b w:val="0"/>
+          <w:bCs/>
+          <w:lang w:val="sr-Latn-RS"/>
+        </w:rPr>
+        <w:t xml:space="preserve"> </w:t>
+      </w:r>
+      <w:r>
+        <w:rPr>
+          <w:rFonts w:hint="default"/>
+          <w:b w:val="0"/>
+          <w:bCs/>
+          <w:lang w:val="en-US"/>
+        </w:rPr>
+        <w:t>Svaki API poziv sadr</w:t>
+      </w:r>
+      <w:r>
+        <w:rPr>
+          <w:rFonts w:hint="default"/>
+          <w:b w:val="0"/>
+          <w:bCs/>
+          <w:lang w:val="sr-Latn-RS"/>
+        </w:rPr>
+        <w:t>ži odgovarajući statusni kod, poruku i podatke(zavisno od zahteva). Dozvoljeno je slanje POST, GET, PUT, PATCH i DELETE zahteva da bi se zadovoljio CRUD projektni zahtev, kao i Bearer tokena pri Registraciji i slanju zahteva za reset lozinke(zaboravljena lozinka)</w:t>
+      </w:r>
       <w:bookmarkStart w:id="5" w:name="_GoBack"/>
       <w:bookmarkEnd w:id="5"/>
-    </w:p>
-    <w:p>
-      <w:pPr>
-        <w:rPr>
-          <w:rFonts w:hint="default"/>
-          <w:b w:val="0"/>
-          <w:bCs/>
-          <w:lang w:val="sr-Latn-RS"/>
-        </w:rPr>
-      </w:pPr>
-    </w:p>
-    <w:p>
-      <w:pPr>
-        <w:rPr>
-          <w:b/>
-          <w:lang w:val="sr-Latn-CS"/>
-        </w:rPr>
-      </w:pPr>
-    </w:p>
-    <w:p>
-      <w:pPr>
-        <w:rPr>
-          <w:b/>
-          <w:lang w:val="sr-Latn-CS"/>
-        </w:rPr>
-      </w:pPr>
-    </w:p>
-    <w:p>
-      <w:pPr>
-        <w:rPr>
-          <w:b/>
-          <w:lang w:val="sr-Latn-CS"/>
-        </w:rPr>
-      </w:pPr>
-    </w:p>
-    <w:p>
-      <w:pPr>
-        <w:rPr>
-          <w:b/>
-          <w:lang w:val="sr-Latn-CS"/>
-        </w:rPr>
-      </w:pPr>
-    </w:p>
-    <w:p>
-      <w:pPr>
-        <w:rPr>
-          <w:b/>
-          <w:lang w:val="sr-Latn-CS"/>
-        </w:rPr>
-      </w:pPr>
-    </w:p>
-    <w:p>
-      <w:pPr>
-        <w:rPr>
-          <w:b/>
-          <w:lang w:val="sr-Latn-CS"/>
-        </w:rPr>
-      </w:pPr>
-    </w:p>
-    <w:p>
-      <w:pPr>
-        <w:rPr>
-          <w:b/>
-          <w:lang w:val="sr-Latn-CS"/>
-        </w:rPr>
-      </w:pPr>
-    </w:p>
-    <w:p>
-      <w:pPr>
-        <w:rPr>
-          <w:b/>
-          <w:lang w:val="sr-Latn-CS"/>
-        </w:rPr>
-      </w:pPr>
-    </w:p>
-    <w:p>
-      <w:pPr>
-        <w:rPr>
-          <w:b/>
-          <w:lang w:val="sr-Latn-CS"/>
-        </w:rPr>
-      </w:pPr>
-    </w:p>
-    <w:p>
-      <w:pPr>
-        <w:rPr>
-          <w:b/>
-          <w:lang w:val="sr-Latn-CS"/>
-        </w:rPr>
-      </w:pPr>
-    </w:p>
-    <w:p>
-      <w:pPr>
-        <w:rPr>
-          <w:b/>
-          <w:lang w:val="sr-Latn-CS"/>
-        </w:rPr>
-      </w:pPr>
-    </w:p>
-    <w:p>
-      <w:pPr>
-        <w:rPr>
-          <w:b/>
-          <w:lang w:val="sr-Latn-CS"/>
-        </w:rPr>
-      </w:pPr>
-    </w:p>
-    <w:p>
-      <w:pPr>
-        <w:rPr>
-          <w:b/>
-          <w:lang w:val="sr-Latn-CS"/>
-        </w:rPr>
-      </w:pPr>
-    </w:p>
-    <w:p>
-      <w:pPr>
-        <w:rPr>
-          <w:b/>
-          <w:lang w:val="sr-Latn-CS"/>
-        </w:rPr>
-      </w:pPr>
-    </w:p>
-    <w:p>
-      <w:pPr>
-        <w:rPr>
-          <w:b/>
-          <w:lang w:val="sr-Latn-CS"/>
-        </w:rPr>
-      </w:pPr>
-    </w:p>
-    <w:p>
-      <w:pPr>
-        <w:rPr>
-          <w:b/>
-          <w:lang w:val="sr-Latn-CS"/>
-        </w:rPr>
-      </w:pPr>
-    </w:p>
-    <w:p>
-      <w:pPr>
-        <w:rPr>
-          <w:b/>
-          <w:lang w:val="sr-Latn-CS"/>
-        </w:rPr>
-      </w:pPr>
-    </w:p>
-    <w:p>
-      <w:pPr>
-        <w:rPr>
-          <w:b/>
-          <w:lang w:val="sr-Latn-CS"/>
-        </w:rPr>
-      </w:pPr>
-    </w:p>
-    <w:p>
-      <w:pPr>
-        <w:rPr>
-          <w:b/>
-          <w:lang w:val="sr-Latn-CS"/>
-        </w:rPr>
-      </w:pPr>
-    </w:p>
-    <w:p>
-      <w:pPr>
-        <w:rPr>
-          <w:b/>
-          <w:lang w:val="sr-Latn-CS"/>
-        </w:rPr>
-      </w:pPr>
-    </w:p>
-    <w:p>
-      <w:pPr>
-        <w:rPr>
-          <w:b/>
-          <w:lang w:val="sr-Latn-CS"/>
-        </w:rPr>
-      </w:pPr>
-    </w:p>
-    <w:p>
-      <w:pPr>
-        <w:rPr>
-          <w:b/>
-          <w:lang w:val="sr-Latn-CS"/>
-        </w:rPr>
-      </w:pPr>
-    </w:p>
-    <w:p>
-      <w:pPr>
-        <w:rPr>
-          <w:b/>
-          <w:lang w:val="sr-Latn-CS"/>
-        </w:rPr>
-      </w:pPr>
-    </w:p>
-    <w:p>
-      <w:pPr>
-        <w:rPr>
-          <w:b/>
-          <w:lang w:val="sr-Latn-CS"/>
-        </w:rPr>
-      </w:pPr>
-    </w:p>
-    <w:p>
-      <w:pPr>
-        <w:rPr>
-          <w:b/>
-          <w:lang w:val="sr-Latn-CS"/>
-        </w:rPr>
-      </w:pPr>
-    </w:p>
-    <w:p>
-      <w:pPr>
-        <w:rPr>
-          <w:b/>
-          <w:lang w:val="sr-Latn-CS"/>
-        </w:rPr>
-      </w:pPr>
-    </w:p>
-    <w:p>
-      <w:pPr>
-        <w:rPr>
-          <w:b/>
-          <w:lang w:val="sr-Latn-CS"/>
-        </w:rPr>
-      </w:pPr>
-    </w:p>
-    <w:p>
-      <w:pPr>
-        <w:rPr>
-          <w:b/>
-          <w:lang w:val="sr-Latn-CS"/>
-        </w:rPr>
-      </w:pPr>
-    </w:p>
-    <w:p>
-      <w:pPr>
-        <w:rPr>
-          <w:b/>
-          <w:lang w:val="sr-Latn-CS"/>
-        </w:rPr>
-      </w:pPr>
-      <w:bookmarkStart w:id="0" w:name="Opis_zadatka"/>
-      <w:bookmarkEnd w:id="0"/>
-      <w:r>
-        <w:rPr>
-          <w:b/>
-          <w:lang w:val="sr-Latn-CS"/>
-        </w:rPr>
-        <w:t>OPIS ZADATKA</w:t>
-      </w:r>
-    </w:p>
-    <w:p>
-      <w:pPr>
-        <w:rPr>
-          <w:lang w:val="sr-Latn-CS"/>
-        </w:rPr>
-      </w:pPr>
-    </w:p>
-    <w:p>
-      <w:pPr>
-        <w:rPr>
-          <w:rFonts w:hint="default"/>
-          <w:b w:val="0"/>
-          <w:bCs/>
-          <w:lang w:val="sr-Latn-RS"/>
-        </w:rPr>
-      </w:pPr>
-      <w:r>
-        <w:rPr>
-          <w:rFonts w:hint="default"/>
-          <w:b w:val="0"/>
-          <w:bCs/>
-          <w:lang w:val="en-US"/>
-        </w:rPr>
-        <w:t>Cilj projekta je bio kreirati nativnu aplikaciju koja se nadovezuje na projekat iz</w:t>
-      </w:r>
-      <w:r>
-        <w:rPr>
-          <w:rFonts w:hint="default"/>
-          <w:b w:val="0"/>
-          <w:bCs/>
-          <w:lang w:val="sr-Latn-RS"/>
-        </w:rPr>
-        <w:t xml:space="preserve"> </w:t>
-      </w:r>
-      <w:r>
-        <w:rPr>
-          <w:rFonts w:hint="default"/>
-          <w:b w:val="0"/>
-          <w:bCs/>
-          <w:lang w:val="en-US"/>
-        </w:rPr>
-        <w:t xml:space="preserve">naprednog web programiranja. Aplikacija komunicira sa </w:t>
-      </w:r>
-      <w:r>
-        <w:rPr>
-          <w:rFonts w:hint="default"/>
-          <w:b w:val="0"/>
-          <w:bCs/>
-          <w:lang w:val="en-US"/>
-        </w:rPr>
-        <w:fldChar w:fldCharType="begin"/>
-      </w:r>
-      <w:r>
-        <w:rPr>
-          <w:rFonts w:hint="default"/>
-          <w:b w:val="0"/>
-          <w:bCs/>
-          <w:lang w:val="en-US"/>
-        </w:rPr>
-        <w:instrText xml:space="preserve"> HYPERLINK "http://first.stud.vts.su.ac.rs/nwp/" </w:instrText>
-      </w:r>
-      <w:r>
-        <w:rPr>
-          <w:rFonts w:hint="default"/>
-          <w:b w:val="0"/>
-          <w:bCs/>
-          <w:lang w:val="en-US"/>
-        </w:rPr>
-        <w:fldChar w:fldCharType="separate"/>
-      </w:r>
-      <w:r>
-        <w:rPr>
-          <w:rStyle w:val="4"/>
-          <w:rFonts w:hint="default"/>
-          <w:b w:val="0"/>
-          <w:bCs/>
-          <w:lang w:val="en-US"/>
-        </w:rPr>
-        <w:t>web serverom</w:t>
-      </w:r>
-      <w:r>
-        <w:rPr>
-          <w:rFonts w:hint="default"/>
-          <w:b w:val="0"/>
-          <w:bCs/>
-          <w:lang w:val="en-US"/>
-        </w:rPr>
-        <w:fldChar w:fldCharType="end"/>
-      </w:r>
-      <w:r>
-        <w:rPr>
-          <w:rFonts w:hint="default"/>
-          <w:b w:val="0"/>
-          <w:bCs/>
-          <w:lang w:val="en-US"/>
-        </w:rPr>
-        <w:t xml:space="preserve"> putem API poziva.</w:t>
-      </w:r>
-      <w:r>
-        <w:rPr>
-          <w:rFonts w:hint="default"/>
-          <w:b w:val="0"/>
-          <w:bCs/>
-          <w:lang w:val="sr-Latn-RS"/>
-        </w:rPr>
-        <w:t xml:space="preserve"> </w:t>
-      </w:r>
-      <w:r>
-        <w:rPr>
-          <w:rFonts w:hint="default"/>
-          <w:b w:val="0"/>
-          <w:bCs/>
-          <w:lang w:val="en-US"/>
-        </w:rPr>
-        <w:t>Svaki API poziv sadr</w:t>
-      </w:r>
-      <w:r>
-        <w:rPr>
-          <w:rFonts w:hint="default"/>
-          <w:b w:val="0"/>
-          <w:bCs/>
-          <w:lang w:val="sr-Latn-RS"/>
-        </w:rPr>
-        <w:t xml:space="preserve">ži odgovarajući statusni kod, poruku i podatke(zavisno od zahteva). Dozvoljeno je slanje POST, GET, PUT, PATCH i DELETE zahteva da bi se zadovoljio CRUD projektni zahtev. Zahtevi su smešteni u različite direktorijum zavisno čije putanje moramo da ispravno navedemo. Ukoliko je putanja do nekog direktorijuma netačna dobićemo odgovarajuću poruku i moguće putanje do željenog direktorijuma u Allow zaglavnju. Svi pozivi su testirani u swagger alatu i može im se pristupiti putem </w:t>
+      <w:r>
+        <w:rPr>
+          <w:rFonts w:hint="default"/>
+          <w:b w:val="0"/>
+          <w:bCs/>
+          <w:lang w:val="sr-Latn-RS"/>
+        </w:rPr>
+        <w:t xml:space="preserve">. Zahtevi su smešteni u različite direktorijum zavisno čije putanje moramo da ispravno navedemo. Ukoliko je putanja do nekog direktorijuma netačna dobićemo odgovarajuću poruku i moguće putanje do željenog direktorijuma u Allow zaglavnju. Svi pozivi su testirani u swagger alatu i može im se pristupiti putem </w:t>
       </w:r>
       <w:r>
         <w:rPr>
